--- a/documentación.docx
+++ b/documentación.docx
@@ -1,6 +1,6 @@
 
 <file path=word/document.xml><?xml version="1.0" encoding="utf-8"?>
-<w:document xmlns:wpc="http://schemas.microsoft.com/office/word/2010/wordprocessingCanvas" xmlns:cx="http://schemas.microsoft.com/office/drawing/2014/chartex" xmlns:cx1="http://schemas.microsoft.com/office/drawing/2015/9/8/chartex" xmlns:cx2="http://schemas.microsoft.com/office/drawing/2015/10/21/chartex" xmlns:cx3="http://schemas.microsoft.com/office/drawing/2016/5/9/chartex" xmlns:cx4="http://schemas.microsoft.com/office/drawing/2016/5/10/chartex" xmlns:cx5="http://schemas.microsoft.com/office/drawing/2016/5/11/chartex" xmlns:cx6="http://schemas.microsoft.com/office/drawing/2016/5/12/chartex" xmlns:cx7="http://schemas.microsoft.com/office/drawing/2016/5/13/chartex" xmlns:cx8="http://schemas.microsoft.com/office/drawing/2016/5/14/chartex" xmlns:mc="http://schemas.openxmlformats.org/markup-compatibility/2006" xmlns:aink="http://schemas.microsoft.com/office/drawing/2016/ink" xmlns:am3d="http://schemas.microsoft.com/office/drawing/2017/model3d" xmlns:o="urn:schemas-microsoft-com:office:office" xmlns:r="http://schemas.openxmlformats.org/officeDocument/2006/relationships" xmlns:m="http://schemas.openxmlformats.org/officeDocument/2006/math" xmlns:v="urn:schemas-microsoft-com:vml" xmlns:wp14="http://schemas.microsoft.com/office/word/2010/wordprocessingDrawing" xmlns:wp="http://schemas.openxmlformats.org/drawingml/2006/wordprocessingDrawing" xmlns:w10="urn:schemas-microsoft-com:office:word" xmlns:w="http://schemas.openxmlformats.org/wordprocessingml/2006/main" xmlns:w14="http://schemas.microsoft.com/office/word/2010/wordml" xmlns:w15="http://schemas.microsoft.com/office/word/2012/wordml" xmlns:w16cid="http://schemas.microsoft.com/office/word/2016/wordml/cid" xmlns:w16se="http://schemas.microsoft.com/office/word/2015/wordml/symex" xmlns:wpg="http://schemas.microsoft.com/office/word/2010/wordprocessingGroup" xmlns:wpi="http://schemas.microsoft.com/office/word/2010/wordprocessingInk" xmlns:wne="http://schemas.microsoft.com/office/word/2006/wordml" xmlns:wps="http://schemas.microsoft.com/office/word/2010/wordprocessingShape" mc:Ignorable="w14 w15 w16se w16cid wp14">
+<w:document xmlns:wpc="http://schemas.microsoft.com/office/word/2010/wordprocessingCanvas" xmlns:cx="http://schemas.microsoft.com/office/drawing/2014/chartex" xmlns:cx1="http://schemas.microsoft.com/office/drawing/2015/9/8/chartex" xmlns:cx2="http://schemas.microsoft.com/office/drawing/2015/10/21/chartex" xmlns:cx3="http://schemas.microsoft.com/office/drawing/2016/5/9/chartex" xmlns:cx4="http://schemas.microsoft.com/office/drawing/2016/5/10/chartex" xmlns:cx5="http://schemas.microsoft.com/office/drawing/2016/5/11/chartex" xmlns:cx6="http://schemas.microsoft.com/office/drawing/2016/5/12/chartex" xmlns:cx7="http://schemas.microsoft.com/office/drawing/2016/5/13/chartex" xmlns:cx8="http://schemas.microsoft.com/office/drawing/2016/5/14/chartex" xmlns:mc="http://schemas.openxmlformats.org/markup-compatibility/2006" xmlns:aink="http://schemas.microsoft.com/office/drawing/2016/ink" xmlns:am3d="http://schemas.microsoft.com/office/drawing/2017/model3d" xmlns:o="urn:schemas-microsoft-com:office:office" xmlns:r="http://schemas.openxmlformats.org/officeDocument/2006/relationships" xmlns:m="http://schemas.openxmlformats.org/officeDocument/2006/math" xmlns:v="urn:schemas-microsoft-com:vml" xmlns:wp14="http://schemas.microsoft.com/office/word/2010/wordprocessingDrawing" xmlns:wp="http://schemas.openxmlformats.org/drawingml/2006/wordprocessingDrawing" xmlns:w10="urn:schemas-microsoft-com:office:word" xmlns:w="http://schemas.openxmlformats.org/wordprocessingml/2006/main" xmlns:w14="http://schemas.microsoft.com/office/word/2010/wordml" xmlns:w15="http://schemas.microsoft.com/office/word/2012/wordml" xmlns:w16cex="http://schemas.microsoft.com/office/word/2018/wordml/cex" xmlns:w16cid="http://schemas.microsoft.com/office/word/2016/wordml/cid" xmlns:w16="http://schemas.microsoft.com/office/word/2018/wordml" xmlns:w16sdtdh="http://schemas.microsoft.com/office/word/2020/wordml/sdtdatahash" xmlns:w16se="http://schemas.microsoft.com/office/word/2015/wordml/symex" xmlns:wpg="http://schemas.microsoft.com/office/word/2010/wordprocessingGroup" xmlns:wpi="http://schemas.microsoft.com/office/word/2010/wordprocessingInk" xmlns:wne="http://schemas.microsoft.com/office/word/2006/wordml" xmlns:wps="http://schemas.microsoft.com/office/word/2010/wordprocessingShape" mc:Ignorable="w14 w15 w16se w16cid w16 w16cex w16sdtdh wp14">
   <w:body>
     <w:p>
       <w:pPr>
@@ -23,10 +23,12 @@
           <w:szCs w:val="44"/>
           <w:lang w:val="ca-ES"/>
         </w:rPr>
-        <w:t xml:space="preserve">MBD - Data </w:t>
-      </w:r>
-      <w:proofErr w:type="spellStart"/>
-      <w:r>
+        <w:t>MBD - Data mining</w:t>
+      </w:r>
+    </w:p>
+    <w:p>
+      <w:pPr>
+        <w:jc w:val="both"/>
         <w:rPr>
           <w:b/>
           <w:bCs/>
@@ -35,13 +37,8 @@
           <w:szCs w:val="44"/>
           <w:lang w:val="ca-ES"/>
         </w:rPr>
-        <w:t>mining</w:t>
-      </w:r>
-      <w:proofErr w:type="spellEnd"/>
-    </w:p>
-    <w:p>
-      <w:pPr>
-        <w:jc w:val="both"/>
+      </w:pPr>
+      <w:r>
         <w:rPr>
           <w:b/>
           <w:bCs/>
@@ -50,54 +47,7 @@
           <w:szCs w:val="44"/>
           <w:lang w:val="ca-ES"/>
         </w:rPr>
-      </w:pPr>
-      <w:proofErr w:type="spellStart"/>
-      <w:r>
-        <w:rPr>
-          <w:b/>
-          <w:bCs/>
-          <w:color w:val="44546A" w:themeColor="text2"/>
-          <w:sz w:val="44"/>
-          <w:szCs w:val="44"/>
-          <w:lang w:val="ca-ES"/>
-        </w:rPr>
-        <w:t>Birds</w:t>
-      </w:r>
-      <w:proofErr w:type="spellEnd"/>
-      <w:r>
-        <w:rPr>
-          <w:b/>
-          <w:bCs/>
-          <w:color w:val="44546A" w:themeColor="text2"/>
-          <w:sz w:val="44"/>
-          <w:szCs w:val="44"/>
-          <w:lang w:val="ca-ES"/>
-        </w:rPr>
-        <w:t xml:space="preserve"> </w:t>
-      </w:r>
-      <w:proofErr w:type="spellStart"/>
-      <w:r>
-        <w:rPr>
-          <w:b/>
-          <w:bCs/>
-          <w:color w:val="44546A" w:themeColor="text2"/>
-          <w:sz w:val="44"/>
-          <w:szCs w:val="44"/>
-          <w:lang w:val="ca-ES"/>
-        </w:rPr>
-        <w:t>songs</w:t>
-      </w:r>
-      <w:proofErr w:type="spellEnd"/>
-      <w:r>
-        <w:rPr>
-          <w:b/>
-          <w:bCs/>
-          <w:color w:val="44546A" w:themeColor="text2"/>
-          <w:sz w:val="44"/>
-          <w:szCs w:val="44"/>
-          <w:lang w:val="ca-ES"/>
-        </w:rPr>
-        <w:t xml:space="preserve"> data set</w:t>
+        <w:t>Birds songs data set</w:t>
       </w:r>
     </w:p>
     <w:p>
@@ -155,6 +105,7 @@
     </w:p>
     <w:p>
       <w:pPr>
+        <w:jc w:val="both"/>
         <w:rPr>
           <w:rFonts w:ascii="Arial" w:hAnsi="Arial" w:cs="Arial"/>
         </w:rPr>
@@ -175,175 +126,47 @@
         <w:rPr>
           <w:rFonts w:ascii="Arial" w:hAnsi="Arial" w:cs="Arial"/>
         </w:rPr>
-        <w:t xml:space="preserve">información valiosa a partir de grandes conjuntos de datos. En particular, el data </w:t>
-      </w:r>
-      <w:proofErr w:type="spellStart"/>
-      <w:r>
-        <w:rPr>
-          <w:rFonts w:ascii="Arial" w:hAnsi="Arial" w:cs="Arial"/>
-        </w:rPr>
-        <w:t>mining</w:t>
-      </w:r>
-      <w:proofErr w:type="spellEnd"/>
-      <w:r>
-        <w:rPr>
-          <w:rFonts w:ascii="Arial" w:hAnsi="Arial" w:cs="Arial"/>
-        </w:rPr>
-        <w:t xml:space="preserve"> se enfoca en identificar patrones y relaciones en los datos para obtener conocimientos relevantes. En este contexto, el presente trabajo de máster tiene como objetivo desarrollar </w:t>
-      </w:r>
-      <w:proofErr w:type="gramStart"/>
-      <w:r>
-        <w:rPr>
-          <w:rFonts w:ascii="Arial" w:hAnsi="Arial" w:cs="Arial"/>
-        </w:rPr>
-        <w:t>una pipeline</w:t>
-      </w:r>
-      <w:proofErr w:type="gramEnd"/>
-      <w:r>
-        <w:rPr>
-          <w:rFonts w:ascii="Arial" w:hAnsi="Arial" w:cs="Arial"/>
-        </w:rPr>
-        <w:t xml:space="preserve"> de entrenamiento de un modelo de machine </w:t>
-      </w:r>
-      <w:proofErr w:type="spellStart"/>
-      <w:r>
-        <w:rPr>
-          <w:rFonts w:ascii="Arial" w:hAnsi="Arial" w:cs="Arial"/>
-        </w:rPr>
-        <w:t>learning</w:t>
-      </w:r>
-      <w:proofErr w:type="spellEnd"/>
-      <w:r>
-        <w:rPr>
-          <w:rFonts w:ascii="Arial" w:hAnsi="Arial" w:cs="Arial"/>
-        </w:rPr>
-        <w:t xml:space="preserve"> y </w:t>
-      </w:r>
-      <w:proofErr w:type="spellStart"/>
-      <w:r>
-        <w:rPr>
-          <w:rFonts w:ascii="Arial" w:hAnsi="Arial" w:cs="Arial"/>
-        </w:rPr>
-        <w:t>deep</w:t>
-      </w:r>
-      <w:proofErr w:type="spellEnd"/>
-      <w:r>
-        <w:rPr>
-          <w:rFonts w:ascii="Arial" w:hAnsi="Arial" w:cs="Arial"/>
-        </w:rPr>
-        <w:t xml:space="preserve"> </w:t>
-      </w:r>
-      <w:proofErr w:type="spellStart"/>
-      <w:r>
-        <w:rPr>
-          <w:rFonts w:ascii="Arial" w:hAnsi="Arial" w:cs="Arial"/>
-        </w:rPr>
-        <w:t>learning</w:t>
-      </w:r>
-      <w:proofErr w:type="spellEnd"/>
-      <w:r>
-        <w:rPr>
-          <w:rFonts w:ascii="Arial" w:hAnsi="Arial" w:cs="Arial"/>
-        </w:rPr>
-        <w:t xml:space="preserve"> para predecir la especie de pájaro de un </w:t>
-      </w:r>
-      <w:proofErr w:type="spellStart"/>
-      <w:r>
-        <w:rPr>
-          <w:rFonts w:ascii="Arial" w:hAnsi="Arial" w:cs="Arial"/>
-        </w:rPr>
-        <w:t>dataset</w:t>
-      </w:r>
-      <w:proofErr w:type="spellEnd"/>
-      <w:r>
-        <w:rPr>
-          <w:rFonts w:ascii="Arial" w:hAnsi="Arial" w:cs="Arial"/>
-        </w:rPr>
-        <w:t xml:space="preserve"> basado en sonido.</w:t>
-      </w:r>
-    </w:p>
-    <w:p>
-      <w:pPr>
-        <w:jc w:val="both"/>
-        <w:rPr>
-          <w:rFonts w:ascii="Arial" w:hAnsi="Arial" w:cs="Arial"/>
-        </w:rPr>
-      </w:pPr>
-      <w:r>
-        <w:rPr>
-          <w:rFonts w:ascii="Arial" w:hAnsi="Arial" w:cs="Arial"/>
-        </w:rPr>
-        <w:t xml:space="preserve">Para alcanzar este objetivo, se ha realizado un análisis exploratorio de los datos (EDA) con el fin de comprender la distribución de las variables y detectar posibles valores atípicos o datos faltantes. A continuación, se ha desarrollado </w:t>
-      </w:r>
-      <w:proofErr w:type="gramStart"/>
-      <w:r>
-        <w:rPr>
-          <w:rFonts w:ascii="Arial" w:hAnsi="Arial" w:cs="Arial"/>
-        </w:rPr>
-        <w:t>una pipeline</w:t>
-      </w:r>
-      <w:proofErr w:type="gramEnd"/>
-      <w:r>
-        <w:rPr>
-          <w:rFonts w:ascii="Arial" w:hAnsi="Arial" w:cs="Arial"/>
-        </w:rPr>
-        <w:t xml:space="preserve"> de entrenamiento que incluye la selección de características relevantes, la división del conjunto de datos en entrenamiento y prueba, y la elección del algoritmo de aprendizaje automático más adecuado.</w:t>
-      </w:r>
-    </w:p>
-    <w:p>
-      <w:pPr>
-        <w:jc w:val="both"/>
-        <w:rPr>
-          <w:rFonts w:ascii="Arial" w:hAnsi="Arial" w:cs="Arial"/>
-        </w:rPr>
-      </w:pPr>
-      <w:r>
-        <w:rPr>
-          <w:rFonts w:ascii="Arial" w:hAnsi="Arial" w:cs="Arial"/>
-        </w:rPr>
-        <w:t xml:space="preserve">El modelo de machine </w:t>
-      </w:r>
-      <w:proofErr w:type="spellStart"/>
-      <w:r>
-        <w:rPr>
-          <w:rFonts w:ascii="Arial" w:hAnsi="Arial" w:cs="Arial"/>
-        </w:rPr>
-        <w:t>learning</w:t>
-      </w:r>
-      <w:proofErr w:type="spellEnd"/>
-      <w:r>
-        <w:rPr>
-          <w:rFonts w:ascii="Arial" w:hAnsi="Arial" w:cs="Arial"/>
-        </w:rPr>
-        <w:t xml:space="preserve"> y </w:t>
-      </w:r>
-      <w:proofErr w:type="spellStart"/>
-      <w:r>
-        <w:rPr>
-          <w:rFonts w:ascii="Arial" w:hAnsi="Arial" w:cs="Arial"/>
-        </w:rPr>
-        <w:t>deep</w:t>
-      </w:r>
-      <w:proofErr w:type="spellEnd"/>
-      <w:r>
-        <w:rPr>
-          <w:rFonts w:ascii="Arial" w:hAnsi="Arial" w:cs="Arial"/>
-        </w:rPr>
-        <w:t xml:space="preserve"> </w:t>
-      </w:r>
-      <w:proofErr w:type="spellStart"/>
-      <w:r>
-        <w:rPr>
-          <w:rFonts w:ascii="Arial" w:hAnsi="Arial" w:cs="Arial"/>
-        </w:rPr>
-        <w:t>learning</w:t>
-      </w:r>
-      <w:proofErr w:type="spellEnd"/>
-      <w:r>
-        <w:rPr>
-          <w:rFonts w:ascii="Arial" w:hAnsi="Arial" w:cs="Arial"/>
-        </w:rPr>
-        <w:t xml:space="preserve"> desarrollado utiliza como entrada características extraídas del sonido de los pájaros y se ha entrenado y evaluado utilizando técnicas de validación cruzada para garantizar su rendimiento en datos no vistos. Los resultados obtenidos</w:t>
+        <w:t xml:space="preserve">información valiosa a partir de grandes conjuntos de datos. En particular, el data mining se enfoca en identificar patrones y relaciones en los datos para obtener conocimientos relevantes. En este contexto, el presente trabajo de máster tiene como objetivo desarrollar </w:t>
+      </w:r>
+      <w:r>
+        <w:rPr>
+          <w:rFonts w:ascii="Arial" w:hAnsi="Arial" w:cs="Arial"/>
+        </w:rPr>
+        <w:t>un pipeline</w:t>
+      </w:r>
+      <w:r>
+        <w:rPr>
+          <w:rFonts w:ascii="Arial" w:hAnsi="Arial" w:cs="Arial"/>
+        </w:rPr>
+        <w:t xml:space="preserve"> de entrenamiento de un modelo de machine learning y deep learning para predecir la especie de pájaro de un dataset basado en sonido.</w:t>
+      </w:r>
+    </w:p>
+    <w:p>
+      <w:pPr>
+        <w:jc w:val="both"/>
+        <w:rPr>
+          <w:rFonts w:ascii="Arial" w:hAnsi="Arial" w:cs="Arial"/>
+        </w:rPr>
+      </w:pPr>
+      <w:r>
+        <w:rPr>
+          <w:rFonts w:ascii="Arial" w:hAnsi="Arial" w:cs="Arial"/>
+        </w:rPr>
+        <w:t>Para alcanzar este objetivo, se ha realizado un análisis exploratorio de los datos (EDA) con el fin de comprender la distribución de las variables y detectar posibles valores atípicos o datos faltantes. A continuación, se ha desarrollado una pipeline de entrenamiento que incluye la selección de características relevantes, la división del conjunto de datos en entrenamiento y prueba, y la elección del algoritmo de aprendizaje automático más adecuado.</w:t>
+      </w:r>
+    </w:p>
+    <w:p>
+      <w:pPr>
+        <w:jc w:val="both"/>
+        <w:rPr>
+          <w:rFonts w:ascii="Arial" w:hAnsi="Arial" w:cs="Arial"/>
+        </w:rPr>
+      </w:pPr>
+      <w:r>
+        <w:rPr>
+          <w:rFonts w:ascii="Arial" w:hAnsi="Arial" w:cs="Arial"/>
+        </w:rPr>
+        <w:t>El modelo de machine learning y deep learning desarrollado utiliza como entrada características extraídas del sonido de los pájaros y se ha entrenado y evaluado utilizando técnicas de validación cruzada para garantizar su rendimiento en datos no vistos. Los resultados obtenidos</w:t>
       </w:r>
       <w:r>
         <w:rPr>
@@ -369,77 +192,21 @@
         <w:rPr>
           <w:rFonts w:ascii="Arial" w:hAnsi="Arial" w:cs="Arial"/>
         </w:rPr>
-        <w:t xml:space="preserve">El trabajo se ha realizado en lenguaje de programación Python, con las librerías de </w:t>
-      </w:r>
-      <w:proofErr w:type="spellStart"/>
-      <w:r>
-        <w:rPr>
-          <w:rFonts w:ascii="Arial" w:hAnsi="Arial" w:cs="Arial"/>
-        </w:rPr>
-        <w:t>scikit</w:t>
-      </w:r>
-      <w:proofErr w:type="spellEnd"/>
-      <w:r>
-        <w:rPr>
-          <w:rFonts w:ascii="Arial" w:hAnsi="Arial" w:cs="Arial"/>
-        </w:rPr>
-        <w:t xml:space="preserve"> </w:t>
-      </w:r>
-      <w:proofErr w:type="spellStart"/>
-      <w:r>
-        <w:rPr>
-          <w:rFonts w:ascii="Arial" w:hAnsi="Arial" w:cs="Arial"/>
-        </w:rPr>
-        <w:t>learn</w:t>
-      </w:r>
-      <w:proofErr w:type="spellEnd"/>
-      <w:r>
-        <w:rPr>
-          <w:rFonts w:ascii="Arial" w:hAnsi="Arial" w:cs="Arial"/>
-        </w:rPr>
-        <w:t xml:space="preserve"> para ML y </w:t>
-      </w:r>
-      <w:proofErr w:type="spellStart"/>
-      <w:r>
-        <w:rPr>
-          <w:rFonts w:ascii="Arial" w:hAnsi="Arial" w:cs="Arial"/>
-        </w:rPr>
-        <w:t>pytorch</w:t>
-      </w:r>
-      <w:proofErr w:type="spellEnd"/>
-      <w:r>
-        <w:rPr>
-          <w:rFonts w:ascii="Arial" w:hAnsi="Arial" w:cs="Arial"/>
-        </w:rPr>
-        <w:t xml:space="preserve"> para DL. </w:t>
-      </w:r>
-    </w:p>
-    <w:p>
-      <w:pPr>
-        <w:jc w:val="both"/>
-        <w:rPr>
-          <w:rFonts w:ascii="Arial" w:hAnsi="Arial" w:cs="Arial"/>
-        </w:rPr>
-      </w:pPr>
-      <w:r>
-        <w:rPr>
-          <w:rFonts w:ascii="Arial" w:hAnsi="Arial" w:cs="Arial"/>
-        </w:rPr>
-        <w:t xml:space="preserve">Se ha trabajado en grupo mediante el uso de </w:t>
-      </w:r>
-      <w:proofErr w:type="spellStart"/>
-      <w:r>
-        <w:rPr>
-          <w:rFonts w:ascii="Arial" w:hAnsi="Arial" w:cs="Arial"/>
-        </w:rPr>
-        <w:t>github</w:t>
-      </w:r>
-      <w:proofErr w:type="spellEnd"/>
-      <w:r>
-        <w:rPr>
-          <w:rFonts w:ascii="Arial" w:hAnsi="Arial" w:cs="Arial"/>
-        </w:rPr>
-        <w:t xml:space="preserve"> y e puede encontrar todo el código del proyecto en el repositorio:</w:t>
+        <w:t xml:space="preserve">El trabajo se ha realizado en lenguaje de programación Python, con las librerías de scikit learn para ML y pytorch para DL. </w:t>
+      </w:r>
+    </w:p>
+    <w:p>
+      <w:pPr>
+        <w:jc w:val="both"/>
+        <w:rPr>
+          <w:rFonts w:ascii="Arial" w:hAnsi="Arial" w:cs="Arial"/>
+        </w:rPr>
+      </w:pPr>
+      <w:r>
+        <w:rPr>
+          <w:rFonts w:ascii="Arial" w:hAnsi="Arial" w:cs="Arial"/>
+        </w:rPr>
+        <w:t>Se ha trabajado en grupo mediante el uso de github y e puede encontrar todo el código del proyecto en el repositorio:</w:t>
       </w:r>
     </w:p>
     <w:p>
@@ -452,7 +219,7 @@
       <w:hyperlink r:id="rId5" w:history="1">
         <w:r>
           <w:rPr>
-            <w:rStyle w:val="Hipervnculo"/>
+            <w:rStyle w:val="Hyperlink"/>
             <w:rFonts w:ascii="Arial" w:hAnsi="Arial" w:cs="Arial"/>
           </w:rPr>
           <w:t>https://github.com/pgraciae/BirdsSong</w:t>
@@ -470,21 +237,7 @@
         <w:rPr>
           <w:rFonts w:ascii="Arial" w:hAnsi="Arial" w:cs="Arial"/>
         </w:rPr>
-        <w:t xml:space="preserve">Cabe destacar </w:t>
-      </w:r>
-      <w:proofErr w:type="gramStart"/>
-      <w:r>
-        <w:rPr>
-          <w:rFonts w:ascii="Arial" w:hAnsi="Arial" w:cs="Arial"/>
-        </w:rPr>
-        <w:t>que</w:t>
-      </w:r>
-      <w:proofErr w:type="gramEnd"/>
-      <w:r>
-        <w:rPr>
-          <w:rFonts w:ascii="Arial" w:hAnsi="Arial" w:cs="Arial"/>
-        </w:rPr>
-        <w:t xml:space="preserve"> aunque en esta documentación se da una explicación genérica de todos los pasos realizados en la práctica, los notebooks también se encuentran con comentarios y detalles de las tareas realizadas.</w:t>
+        <w:t>Cabe destacar que aunque en esta documentación se da una explicación genérica de todos los pasos realizados en la práctica, los notebooks también se encuentran con comentarios y detalles de las tareas realizadas.</w:t>
       </w:r>
     </w:p>
     <w:p>
@@ -504,7 +257,6 @@
           <w:bCs/>
         </w:rPr>
       </w:pPr>
-      <w:proofErr w:type="spellStart"/>
       <w:r>
         <w:rPr>
           <w:rFonts w:ascii="Arial" w:hAnsi="Arial" w:cs="Arial"/>
@@ -513,39 +265,24 @@
         </w:rPr>
         <w:t>Dataset</w:t>
       </w:r>
-      <w:proofErr w:type="spellEnd"/>
-    </w:p>
-    <w:p>
-      <w:pPr>
-        <w:jc w:val="both"/>
-        <w:rPr>
-          <w:rFonts w:ascii="Arial" w:hAnsi="Arial" w:cs="Arial"/>
-        </w:rPr>
-      </w:pPr>
-      <w:r>
-        <w:rPr>
-          <w:rFonts w:ascii="Arial" w:hAnsi="Arial" w:cs="Arial"/>
-        </w:rPr>
-        <w:t xml:space="preserve">El </w:t>
-      </w:r>
-      <w:proofErr w:type="spellStart"/>
-      <w:r>
-        <w:rPr>
-          <w:rFonts w:ascii="Arial" w:hAnsi="Arial" w:cs="Arial"/>
-        </w:rPr>
-        <w:t>dataset</w:t>
-      </w:r>
-      <w:proofErr w:type="spellEnd"/>
-      <w:r>
-        <w:rPr>
-          <w:rFonts w:ascii="Arial" w:hAnsi="Arial" w:cs="Arial"/>
-        </w:rPr>
-        <w:t xml:space="preserve"> provisto consta de los siguientes datos:</w:t>
-      </w:r>
-    </w:p>
-    <w:p>
-      <w:pPr>
-        <w:pStyle w:val="Prrafodelista"/>
+    </w:p>
+    <w:p>
+      <w:pPr>
+        <w:jc w:val="both"/>
+        <w:rPr>
+          <w:rFonts w:ascii="Arial" w:hAnsi="Arial" w:cs="Arial"/>
+        </w:rPr>
+      </w:pPr>
+      <w:r>
+        <w:rPr>
+          <w:rFonts w:ascii="Arial" w:hAnsi="Arial" w:cs="Arial"/>
+        </w:rPr>
+        <w:t>El dataset provisto consta de los siguientes datos:</w:t>
+      </w:r>
+    </w:p>
+    <w:p>
+      <w:pPr>
+        <w:pStyle w:val="ListParagraph"/>
         <w:numPr>
           <w:ilvl w:val="0"/>
           <w:numId w:val="3"/>
@@ -568,7 +305,7 @@
     </w:p>
     <w:p>
       <w:pPr>
-        <w:pStyle w:val="Prrafodelista"/>
+        <w:pStyle w:val="ListParagraph"/>
         <w:ind w:left="680"/>
         <w:jc w:val="both"/>
         <w:rPr>
@@ -579,40 +316,12 @@
         <w:rPr>
           <w:rFonts w:ascii="Arial" w:hAnsi="Arial" w:cs="Arial"/>
         </w:rPr>
-        <w:t xml:space="preserve">Un fichero tipo </w:t>
-      </w:r>
-      <w:proofErr w:type="spellStart"/>
-      <w:r>
-        <w:rPr>
-          <w:rFonts w:ascii="Arial" w:hAnsi="Arial" w:cs="Arial"/>
-        </w:rPr>
-        <w:t>csv</w:t>
-      </w:r>
-      <w:proofErr w:type="spellEnd"/>
-      <w:r>
-        <w:rPr>
-          <w:rFonts w:ascii="Arial" w:hAnsi="Arial" w:cs="Arial"/>
-        </w:rPr>
-        <w:t xml:space="preserve"> que contiene las especies, el nombre del audio, el nombre del </w:t>
-      </w:r>
-      <w:proofErr w:type="spellStart"/>
-      <w:r>
-        <w:rPr>
-          <w:rFonts w:ascii="Arial" w:hAnsi="Arial" w:cs="Arial"/>
-        </w:rPr>
-        <w:t>spectograma</w:t>
-      </w:r>
-      <w:proofErr w:type="spellEnd"/>
-      <w:r>
-        <w:rPr>
-          <w:rFonts w:ascii="Arial" w:hAnsi="Arial" w:cs="Arial"/>
-        </w:rPr>
-        <w:t xml:space="preserve"> y el segundo de inicio y fin del sonido del pájaro en cuestión.</w:t>
-      </w:r>
-    </w:p>
-    <w:p>
-      <w:pPr>
-        <w:pStyle w:val="Prrafodelista"/>
+        <w:t>Un fichero tipo csv que contiene las especies, el nombre del audio, el nombre del spectograma y el segundo de inicio y fin del sonido del pájaro en cuestión.</w:t>
+      </w:r>
+    </w:p>
+    <w:p>
+      <w:pPr>
+        <w:pStyle w:val="ListParagraph"/>
         <w:ind w:left="680"/>
         <w:jc w:val="both"/>
         <w:rPr>
@@ -623,48 +332,20 @@
         <w:rPr>
           <w:rFonts w:ascii="Arial" w:hAnsi="Arial" w:cs="Arial"/>
         </w:rPr>
-        <w:t>No se ha usado ya hemos detectado errores de inconsistencia en él (</w:t>
-      </w:r>
-      <w:proofErr w:type="spellStart"/>
-      <w:r>
-        <w:rPr>
-          <w:rFonts w:ascii="Arial" w:hAnsi="Arial" w:cs="Arial"/>
-        </w:rPr>
-        <w:t>p.e</w:t>
-      </w:r>
-      <w:proofErr w:type="spellEnd"/>
-      <w:r>
-        <w:rPr>
-          <w:rFonts w:ascii="Arial" w:hAnsi="Arial" w:cs="Arial"/>
-        </w:rPr>
-        <w:t xml:space="preserve">. hay valores que no existen en el </w:t>
-      </w:r>
-      <w:proofErr w:type="spellStart"/>
-      <w:r>
-        <w:rPr>
-          <w:rFonts w:ascii="Arial" w:hAnsi="Arial" w:cs="Arial"/>
-        </w:rPr>
-        <w:t>dataset</w:t>
-      </w:r>
-      <w:proofErr w:type="spellEnd"/>
-      <w:r>
-        <w:rPr>
-          <w:rFonts w:ascii="Arial" w:hAnsi="Arial" w:cs="Arial"/>
-        </w:rPr>
-        <w:t>).</w:t>
-      </w:r>
-    </w:p>
-    <w:p>
-      <w:pPr>
-        <w:jc w:val="both"/>
-        <w:rPr>
-          <w:rFonts w:ascii="Arial" w:hAnsi="Arial" w:cs="Arial"/>
-        </w:rPr>
-      </w:pPr>
-    </w:p>
-    <w:p>
-      <w:pPr>
-        <w:pStyle w:val="Prrafodelista"/>
+        <w:t>No se ha usado ya hemos detectado errores de inconsistencia en él (p.e. hay valores que no existen en el dataset).</w:t>
+      </w:r>
+    </w:p>
+    <w:p>
+      <w:pPr>
+        <w:jc w:val="both"/>
+        <w:rPr>
+          <w:rFonts w:ascii="Arial" w:hAnsi="Arial" w:cs="Arial"/>
+        </w:rPr>
+      </w:pPr>
+    </w:p>
+    <w:p>
+      <w:pPr>
+        <w:pStyle w:val="ListParagraph"/>
         <w:numPr>
           <w:ilvl w:val="0"/>
           <w:numId w:val="4"/>
@@ -674,28 +355,18 @@
           <w:rFonts w:ascii="Arial" w:hAnsi="Arial" w:cs="Arial"/>
         </w:rPr>
       </w:pPr>
-      <w:proofErr w:type="spellStart"/>
       <w:r>
         <w:rPr>
           <w:rFonts w:ascii="Arial" w:hAnsi="Arial" w:cs="Arial"/>
           <w:b/>
           <w:bCs/>
         </w:rPr>
-        <w:t>Audio_files</w:t>
-      </w:r>
-      <w:proofErr w:type="spellEnd"/>
-      <w:r>
-        <w:rPr>
-          <w:rFonts w:ascii="Arial" w:hAnsi="Arial" w:cs="Arial"/>
-          <w:b/>
-          <w:bCs/>
-        </w:rPr>
-        <w:t>:</w:t>
-      </w:r>
-    </w:p>
-    <w:p>
-      <w:pPr>
-        <w:pStyle w:val="Prrafodelista"/>
+        <w:t>Audio_files:</w:t>
+      </w:r>
+    </w:p>
+    <w:p>
+      <w:pPr>
+        <w:pStyle w:val="ListParagraph"/>
         <w:ind w:left="680"/>
         <w:jc w:val="both"/>
         <w:rPr>
@@ -711,7 +382,7 @@
     </w:p>
     <w:p>
       <w:pPr>
-        <w:pStyle w:val="Prrafodelista"/>
+        <w:pStyle w:val="ListParagraph"/>
         <w:numPr>
           <w:ilvl w:val="0"/>
           <w:numId w:val="5"/>
@@ -742,7 +413,7 @@
     </w:p>
     <w:p>
       <w:pPr>
-        <w:pStyle w:val="Prrafodelista"/>
+        <w:pStyle w:val="ListParagraph"/>
         <w:numPr>
           <w:ilvl w:val="0"/>
           <w:numId w:val="5"/>
@@ -762,61 +433,29 @@
           <w:b/>
           <w:bCs/>
         </w:rPr>
-        <w:t>.</w:t>
-      </w:r>
-      <w:proofErr w:type="spellStart"/>
-      <w:r>
-        <w:rPr>
-          <w:rFonts w:ascii="Arial" w:hAnsi="Arial" w:cs="Arial"/>
-          <w:b/>
-          <w:bCs/>
-        </w:rPr>
-        <w:t>txt</w:t>
-      </w:r>
-      <w:proofErr w:type="spellEnd"/>
-      <w:r>
-        <w:rPr>
-          <w:rFonts w:ascii="Arial" w:hAnsi="Arial" w:cs="Arial"/>
-          <w:b/>
-          <w:bCs/>
-        </w:rPr>
-        <w:t xml:space="preserve">: </w:t>
-      </w:r>
-      <w:r>
-        <w:rPr>
-          <w:rFonts w:ascii="Arial" w:hAnsi="Arial" w:cs="Arial"/>
-        </w:rPr>
-        <w:t xml:space="preserve">contiene el segundo de </w:t>
-      </w:r>
-      <w:proofErr w:type="spellStart"/>
-      <w:r>
-        <w:rPr>
-          <w:rFonts w:ascii="Arial" w:hAnsi="Arial" w:cs="Arial"/>
-        </w:rPr>
-        <w:t>incidio</w:t>
-      </w:r>
-      <w:proofErr w:type="spellEnd"/>
-      <w:r>
-        <w:rPr>
-          <w:rFonts w:ascii="Arial" w:hAnsi="Arial" w:cs="Arial"/>
-        </w:rPr>
-        <w:t xml:space="preserve"> y el segundo de fin en el que un pájaro produce un canto. Siempre se relaciona con un fichero de audio.</w:t>
-      </w:r>
-    </w:p>
-    <w:p>
-      <w:pPr>
-        <w:tabs>
-          <w:tab w:val="num" w:pos="2217"/>
-        </w:tabs>
-        <w:jc w:val="both"/>
-        <w:rPr>
-          <w:rFonts w:ascii="Arial" w:hAnsi="Arial" w:cs="Arial"/>
-        </w:rPr>
-      </w:pPr>
-    </w:p>
-    <w:p>
-      <w:pPr>
-        <w:pStyle w:val="Prrafodelista"/>
+        <w:t xml:space="preserve">.txt: </w:t>
+      </w:r>
+      <w:r>
+        <w:rPr>
+          <w:rFonts w:ascii="Arial" w:hAnsi="Arial" w:cs="Arial"/>
+        </w:rPr>
+        <w:t>contiene el segundo de incidio y el segundo de fin en el que un pájaro produce un canto. Siempre se relaciona con un fichero de audio.</w:t>
+      </w:r>
+    </w:p>
+    <w:p>
+      <w:pPr>
+        <w:tabs>
+          <w:tab w:val="num" w:pos="2217"/>
+        </w:tabs>
+        <w:jc w:val="both"/>
+        <w:rPr>
+          <w:rFonts w:ascii="Arial" w:hAnsi="Arial" w:cs="Arial"/>
+        </w:rPr>
+      </w:pPr>
+    </w:p>
+    <w:p>
+      <w:pPr>
+        <w:pStyle w:val="ListParagraph"/>
         <w:numPr>
           <w:ilvl w:val="0"/>
           <w:numId w:val="5"/>
@@ -826,334 +465,114 @@
           <w:rFonts w:ascii="Arial" w:hAnsi="Arial" w:cs="Arial"/>
         </w:rPr>
       </w:pPr>
-      <w:proofErr w:type="spellStart"/>
       <w:r>
         <w:rPr>
           <w:rFonts w:ascii="Arial" w:hAnsi="Arial" w:cs="Arial"/>
           <w:b/>
           <w:bCs/>
         </w:rPr>
-        <w:t>spectrograms</w:t>
-      </w:r>
-      <w:proofErr w:type="spellEnd"/>
-      <w:r>
+        <w:t>spectrograms:</w:t>
+      </w:r>
+    </w:p>
+    <w:p>
+      <w:pPr>
+        <w:pStyle w:val="ListParagraph"/>
+        <w:ind w:left="680"/>
+        <w:jc w:val="both"/>
+        <w:rPr>
+          <w:rFonts w:ascii="Arial" w:hAnsi="Arial" w:cs="Arial"/>
+        </w:rPr>
+      </w:pPr>
+      <w:r>
+        <w:rPr>
+          <w:rFonts w:ascii="Arial" w:hAnsi="Arial" w:cs="Arial"/>
+        </w:rPr>
+        <w:t>Carpeta que contiene 20 subdirectorios con el nombre de cada especie. Dentro de cada subdirectorio encontramos ficheros de tipo npy correspondiente a un espectrograma de sonido.</w:t>
+      </w:r>
+    </w:p>
+    <w:p>
+      <w:pPr>
+        <w:jc w:val="both"/>
+        <w:rPr>
+          <w:rFonts w:ascii="Arial" w:hAnsi="Arial" w:cs="Arial"/>
+        </w:rPr>
+      </w:pPr>
+    </w:p>
+    <w:p>
+      <w:pPr>
+        <w:tabs>
+          <w:tab w:val="num" w:pos="2217"/>
+        </w:tabs>
+        <w:jc w:val="both"/>
+        <w:rPr>
+          <w:rFonts w:ascii="Arial" w:hAnsi="Arial" w:cs="Arial"/>
+        </w:rPr>
+      </w:pPr>
+      <w:r>
+        <w:rPr>
+          <w:rFonts w:ascii="Arial" w:hAnsi="Arial" w:cs="Arial"/>
+        </w:rPr>
+        <w:t>Para trabajar con los datos, hemos creado dos clases ‘Dataset’ (una para ML y otra para DL) que nos permitirán leer los datos secuencialmente sin tener que cargar en memoria todos los archivos.</w:t>
+      </w:r>
+    </w:p>
+    <w:p>
+      <w:pPr>
+        <w:tabs>
+          <w:tab w:val="num" w:pos="2217"/>
+        </w:tabs>
+        <w:jc w:val="both"/>
+        <w:rPr>
+          <w:rFonts w:ascii="Arial" w:hAnsi="Arial" w:cs="Arial"/>
+        </w:rPr>
+      </w:pPr>
+      <w:r>
+        <w:rPr>
+          <w:rFonts w:ascii="Arial" w:hAnsi="Arial" w:cs="Arial"/>
+        </w:rPr>
+        <w:t xml:space="preserve">Para hacer esto, cúando se crea el objeto dataset, se </w:t>
+      </w:r>
+      <w:r>
+        <w:rPr>
+          <w:rFonts w:ascii="Arial" w:hAnsi="Arial" w:cs="Arial"/>
+        </w:rPr>
+        <w:t>crea un diccionario de metadatos que recoge todos los registros con los nombres de la especie y la ruta hacia el espectograma o audio. En el momento en que se hace un ‘getitem’, se llaman las relativas funciones para cargar el fichero en cuestión.</w:t>
+      </w:r>
+    </w:p>
+    <w:p>
+      <w:pPr>
+        <w:tabs>
+          <w:tab w:val="num" w:pos="2217"/>
+        </w:tabs>
+        <w:jc w:val="both"/>
+        <w:rPr>
+          <w:rFonts w:ascii="Arial" w:hAnsi="Arial" w:cs="Arial"/>
+        </w:rPr>
+      </w:pPr>
+      <w:r>
+        <w:rPr>
+          <w:rFonts w:ascii="Arial" w:hAnsi="Arial" w:cs="Arial"/>
+        </w:rPr>
+        <w:t>Para el modelo de DL también se ha creado un dataloader que permite separar el dataset en train, test y validation. Siempre se usa un stratified random split para poder asegurar que tenemos datos de todas las calses en todos los dataloaders.</w:t>
+      </w:r>
+    </w:p>
+    <w:p>
+      <w:pPr>
+        <w:tabs>
+          <w:tab w:val="num" w:pos="2217"/>
+        </w:tabs>
+        <w:jc w:val="both"/>
         <w:rPr>
           <w:rFonts w:ascii="Arial" w:hAnsi="Arial" w:cs="Arial"/>
           <w:b/>
           <w:bCs/>
         </w:rPr>
-        <w:t>:</w:t>
-      </w:r>
-    </w:p>
-    <w:p>
-      <w:pPr>
-        <w:pStyle w:val="Prrafodelista"/>
-        <w:ind w:left="680"/>
-        <w:jc w:val="both"/>
-        <w:rPr>
-          <w:rFonts w:ascii="Arial" w:hAnsi="Arial" w:cs="Arial"/>
-        </w:rPr>
-      </w:pPr>
-      <w:r>
-        <w:rPr>
-          <w:rFonts w:ascii="Arial" w:hAnsi="Arial" w:cs="Arial"/>
-        </w:rPr>
-        <w:t xml:space="preserve">Carpeta que contiene 20 subdirectorios con el nombre de cada especie. Dentro de cada subdirectorio encontramos ficheros de tipo </w:t>
-      </w:r>
-      <w:proofErr w:type="spellStart"/>
-      <w:r>
-        <w:rPr>
-          <w:rFonts w:ascii="Arial" w:hAnsi="Arial" w:cs="Arial"/>
-        </w:rPr>
-        <w:t>npy</w:t>
-      </w:r>
-      <w:proofErr w:type="spellEnd"/>
-      <w:r>
-        <w:rPr>
-          <w:rFonts w:ascii="Arial" w:hAnsi="Arial" w:cs="Arial"/>
-        </w:rPr>
-        <w:t xml:space="preserve"> correspondiente a un espectrograma de sonido.</w:t>
-      </w:r>
-    </w:p>
-    <w:p>
-      <w:pPr>
-        <w:jc w:val="both"/>
-        <w:rPr>
-          <w:rFonts w:ascii="Arial" w:hAnsi="Arial" w:cs="Arial"/>
-        </w:rPr>
-      </w:pPr>
-    </w:p>
-    <w:p>
-      <w:pPr>
-        <w:tabs>
-          <w:tab w:val="num" w:pos="2217"/>
-        </w:tabs>
-        <w:jc w:val="both"/>
-        <w:rPr>
-          <w:rFonts w:ascii="Arial" w:hAnsi="Arial" w:cs="Arial"/>
-        </w:rPr>
-      </w:pPr>
-      <w:r>
-        <w:rPr>
-          <w:rFonts w:ascii="Arial" w:hAnsi="Arial" w:cs="Arial"/>
-        </w:rPr>
-        <w:t>Para trabajar con los datos, hemos creado dos clases ‘</w:t>
-      </w:r>
-      <w:proofErr w:type="spellStart"/>
-      <w:r>
-        <w:rPr>
-          <w:rFonts w:ascii="Arial" w:hAnsi="Arial" w:cs="Arial"/>
-        </w:rPr>
-        <w:t>Dataset</w:t>
-      </w:r>
-      <w:proofErr w:type="spellEnd"/>
-      <w:r>
-        <w:rPr>
-          <w:rFonts w:ascii="Arial" w:hAnsi="Arial" w:cs="Arial"/>
-        </w:rPr>
-        <w:t>’ (una para ML y otra para DL) que nos permitirán leer los datos secuencialmente sin tener que cargar en memoria todos los archivos.</w:t>
-      </w:r>
-    </w:p>
-    <w:p>
-      <w:pPr>
-        <w:tabs>
-          <w:tab w:val="num" w:pos="2217"/>
-        </w:tabs>
-        <w:jc w:val="both"/>
-        <w:rPr>
-          <w:rFonts w:ascii="Arial" w:hAnsi="Arial" w:cs="Arial"/>
-        </w:rPr>
-      </w:pPr>
-      <w:r>
-        <w:rPr>
-          <w:rFonts w:ascii="Arial" w:hAnsi="Arial" w:cs="Arial"/>
-        </w:rPr>
-        <w:t xml:space="preserve">Para hacer esto, </w:t>
-      </w:r>
-      <w:proofErr w:type="spellStart"/>
-      <w:r>
-        <w:rPr>
-          <w:rFonts w:ascii="Arial" w:hAnsi="Arial" w:cs="Arial"/>
-        </w:rPr>
-        <w:t>cúando</w:t>
-      </w:r>
-      <w:proofErr w:type="spellEnd"/>
-      <w:r>
-        <w:rPr>
-          <w:rFonts w:ascii="Arial" w:hAnsi="Arial" w:cs="Arial"/>
-        </w:rPr>
-        <w:t xml:space="preserve"> se crea el objeto </w:t>
-      </w:r>
-      <w:proofErr w:type="spellStart"/>
-      <w:r>
-        <w:rPr>
-          <w:rFonts w:ascii="Arial" w:hAnsi="Arial" w:cs="Arial"/>
-        </w:rPr>
-        <w:t>dataset</w:t>
-      </w:r>
-      <w:proofErr w:type="spellEnd"/>
-      <w:r>
-        <w:rPr>
-          <w:rFonts w:ascii="Arial" w:hAnsi="Arial" w:cs="Arial"/>
-        </w:rPr>
-        <w:t xml:space="preserve">, se </w:t>
-      </w:r>
-      <w:r>
-        <w:rPr>
-          <w:rFonts w:ascii="Arial" w:hAnsi="Arial" w:cs="Arial"/>
-        </w:rPr>
-        <w:t xml:space="preserve">crea un diccionario de metadatos que recoge todos los registros con los nombres de la especie y la ruta hacia el </w:t>
-      </w:r>
-      <w:proofErr w:type="spellStart"/>
-      <w:r>
-        <w:rPr>
-          <w:rFonts w:ascii="Arial" w:hAnsi="Arial" w:cs="Arial"/>
-        </w:rPr>
-        <w:t>espectograma</w:t>
-      </w:r>
-      <w:proofErr w:type="spellEnd"/>
-      <w:r>
-        <w:rPr>
-          <w:rFonts w:ascii="Arial" w:hAnsi="Arial" w:cs="Arial"/>
-        </w:rPr>
-        <w:t xml:space="preserve"> o audio. En el momento en que se hace un ‘</w:t>
-      </w:r>
-      <w:proofErr w:type="spellStart"/>
-      <w:r>
-        <w:rPr>
-          <w:rFonts w:ascii="Arial" w:hAnsi="Arial" w:cs="Arial"/>
-        </w:rPr>
-        <w:t>getitem</w:t>
-      </w:r>
-      <w:proofErr w:type="spellEnd"/>
-      <w:r>
-        <w:rPr>
-          <w:rFonts w:ascii="Arial" w:hAnsi="Arial" w:cs="Arial"/>
-        </w:rPr>
-        <w:t>’, se llaman las relativas funciones para cargar el fichero en cuestión.</w:t>
-      </w:r>
-    </w:p>
-    <w:p>
-      <w:pPr>
-        <w:tabs>
-          <w:tab w:val="num" w:pos="2217"/>
-        </w:tabs>
-        <w:jc w:val="both"/>
-        <w:rPr>
-          <w:rFonts w:ascii="Arial" w:hAnsi="Arial" w:cs="Arial"/>
-        </w:rPr>
-      </w:pPr>
-      <w:r>
-        <w:rPr>
-          <w:rFonts w:ascii="Arial" w:hAnsi="Arial" w:cs="Arial"/>
-        </w:rPr>
-        <w:t xml:space="preserve">Para el modelo de DL también se ha creado un </w:t>
-      </w:r>
-      <w:proofErr w:type="spellStart"/>
-      <w:r>
-        <w:rPr>
-          <w:rFonts w:ascii="Arial" w:hAnsi="Arial" w:cs="Arial"/>
-        </w:rPr>
-        <w:t>dataloader</w:t>
-      </w:r>
-      <w:proofErr w:type="spellEnd"/>
-      <w:r>
-        <w:rPr>
-          <w:rFonts w:ascii="Arial" w:hAnsi="Arial" w:cs="Arial"/>
-        </w:rPr>
-        <w:t xml:space="preserve"> que permite separar el </w:t>
-      </w:r>
-      <w:proofErr w:type="spellStart"/>
-      <w:r>
-        <w:rPr>
-          <w:rFonts w:ascii="Arial" w:hAnsi="Arial" w:cs="Arial"/>
-        </w:rPr>
-        <w:t>dataset</w:t>
-      </w:r>
-      <w:proofErr w:type="spellEnd"/>
-      <w:r>
-        <w:rPr>
-          <w:rFonts w:ascii="Arial" w:hAnsi="Arial" w:cs="Arial"/>
-        </w:rPr>
-        <w:t xml:space="preserve"> en </w:t>
-      </w:r>
-      <w:proofErr w:type="spellStart"/>
-      <w:r>
-        <w:rPr>
-          <w:rFonts w:ascii="Arial" w:hAnsi="Arial" w:cs="Arial"/>
-        </w:rPr>
-        <w:t>train</w:t>
-      </w:r>
-      <w:proofErr w:type="spellEnd"/>
-      <w:r>
-        <w:rPr>
-          <w:rFonts w:ascii="Arial" w:hAnsi="Arial" w:cs="Arial"/>
-        </w:rPr>
-        <w:t xml:space="preserve">, test y </w:t>
-      </w:r>
-      <w:proofErr w:type="spellStart"/>
-      <w:r>
-        <w:rPr>
-          <w:rFonts w:ascii="Arial" w:hAnsi="Arial" w:cs="Arial"/>
-        </w:rPr>
-        <w:t>validation</w:t>
-      </w:r>
-      <w:proofErr w:type="spellEnd"/>
-      <w:r>
-        <w:rPr>
-          <w:rFonts w:ascii="Arial" w:hAnsi="Arial" w:cs="Arial"/>
-        </w:rPr>
-        <w:t xml:space="preserve">. Siempre se usa un </w:t>
-      </w:r>
-      <w:proofErr w:type="spellStart"/>
-      <w:r>
-        <w:rPr>
-          <w:rFonts w:ascii="Arial" w:hAnsi="Arial" w:cs="Arial"/>
-        </w:rPr>
-        <w:t>stratified</w:t>
-      </w:r>
-      <w:proofErr w:type="spellEnd"/>
-      <w:r>
-        <w:rPr>
-          <w:rFonts w:ascii="Arial" w:hAnsi="Arial" w:cs="Arial"/>
-        </w:rPr>
-        <w:t xml:space="preserve"> </w:t>
-      </w:r>
-      <w:proofErr w:type="spellStart"/>
-      <w:r>
-        <w:rPr>
-          <w:rFonts w:ascii="Arial" w:hAnsi="Arial" w:cs="Arial"/>
-        </w:rPr>
-        <w:t>random</w:t>
-      </w:r>
-      <w:proofErr w:type="spellEnd"/>
-      <w:r>
-        <w:rPr>
-          <w:rFonts w:ascii="Arial" w:hAnsi="Arial" w:cs="Arial"/>
-        </w:rPr>
-        <w:t xml:space="preserve"> </w:t>
-      </w:r>
-      <w:proofErr w:type="spellStart"/>
-      <w:r>
-        <w:rPr>
-          <w:rFonts w:ascii="Arial" w:hAnsi="Arial" w:cs="Arial"/>
-        </w:rPr>
-        <w:t>split</w:t>
-      </w:r>
-      <w:proofErr w:type="spellEnd"/>
-      <w:r>
-        <w:rPr>
-          <w:rFonts w:ascii="Arial" w:hAnsi="Arial" w:cs="Arial"/>
-        </w:rPr>
-        <w:t xml:space="preserve"> para poder asegurar que tenemos datos de todas las </w:t>
-      </w:r>
-      <w:proofErr w:type="spellStart"/>
-      <w:r>
-        <w:rPr>
-          <w:rFonts w:ascii="Arial" w:hAnsi="Arial" w:cs="Arial"/>
-        </w:rPr>
-        <w:t>calses</w:t>
-      </w:r>
-      <w:proofErr w:type="spellEnd"/>
-      <w:r>
-        <w:rPr>
-          <w:rFonts w:ascii="Arial" w:hAnsi="Arial" w:cs="Arial"/>
-        </w:rPr>
-        <w:t xml:space="preserve"> en todos los </w:t>
-      </w:r>
-      <w:proofErr w:type="spellStart"/>
-      <w:r>
-        <w:rPr>
-          <w:rFonts w:ascii="Arial" w:hAnsi="Arial" w:cs="Arial"/>
-        </w:rPr>
-        <w:t>dataloaders</w:t>
-      </w:r>
-      <w:proofErr w:type="spellEnd"/>
-      <w:r>
-        <w:rPr>
-          <w:rFonts w:ascii="Arial" w:hAnsi="Arial" w:cs="Arial"/>
-        </w:rPr>
-        <w:t>.</w:t>
-      </w:r>
-    </w:p>
-    <w:p>
-      <w:pPr>
-        <w:tabs>
-          <w:tab w:val="num" w:pos="2217"/>
-        </w:tabs>
-        <w:jc w:val="both"/>
+      </w:pPr>
+      <w:r>
         <w:rPr>
           <w:rFonts w:ascii="Arial" w:hAnsi="Arial" w:cs="Arial"/>
           <w:b/>
           <w:bCs/>
         </w:rPr>
-      </w:pPr>
-      <w:r>
-        <w:rPr>
-          <w:rFonts w:ascii="Arial" w:hAnsi="Arial" w:cs="Arial"/>
-          <w:b/>
-          <w:bCs/>
-        </w:rPr>
         <w:t>EDA</w:t>
       </w:r>
     </w:p>
@@ -1195,125 +614,47 @@
         <w:rPr>
           <w:rFonts w:ascii="Arial" w:hAnsi="Arial" w:cs="Arial"/>
         </w:rPr>
-        <w:t>mismo notebook ‘</w:t>
-      </w:r>
-      <w:proofErr w:type="spellStart"/>
-      <w:r>
-        <w:rPr>
-          <w:rFonts w:ascii="Arial" w:hAnsi="Arial" w:cs="Arial"/>
-        </w:rPr>
-        <w:t>src</w:t>
-      </w:r>
-      <w:proofErr w:type="spellEnd"/>
-      <w:r>
-        <w:rPr>
-          <w:rFonts w:ascii="Arial" w:hAnsi="Arial" w:cs="Arial"/>
-        </w:rPr>
-        <w:t>/</w:t>
-      </w:r>
-      <w:proofErr w:type="spellStart"/>
-      <w:r>
-        <w:rPr>
-          <w:rFonts w:ascii="Arial" w:hAnsi="Arial" w:cs="Arial"/>
-        </w:rPr>
-        <w:t>EDA.ipynb</w:t>
-      </w:r>
-      <w:proofErr w:type="spellEnd"/>
-      <w:r>
-        <w:rPr>
-          <w:rFonts w:ascii="Arial" w:hAnsi="Arial" w:cs="Arial"/>
-        </w:rPr>
-        <w:t>’</w:t>
-      </w:r>
-    </w:p>
-    <w:p>
-      <w:pPr>
-        <w:tabs>
-          <w:tab w:val="num" w:pos="2217"/>
-        </w:tabs>
-        <w:jc w:val="both"/>
-        <w:rPr>
-          <w:rFonts w:ascii="Arial" w:hAnsi="Arial" w:cs="Arial"/>
-        </w:rPr>
-      </w:pPr>
-      <w:r>
-        <w:rPr>
-          <w:rFonts w:ascii="Arial" w:hAnsi="Arial" w:cs="Arial"/>
-        </w:rPr>
-        <w:t xml:space="preserve">No se han realizado las típicas operaciones de busca de </w:t>
-      </w:r>
-      <w:proofErr w:type="spellStart"/>
-      <w:r>
-        <w:rPr>
-          <w:rFonts w:ascii="Arial" w:hAnsi="Arial" w:cs="Arial"/>
-        </w:rPr>
-        <w:t>nans</w:t>
-      </w:r>
-      <w:proofErr w:type="spellEnd"/>
-      <w:r>
-        <w:rPr>
-          <w:rFonts w:ascii="Arial" w:hAnsi="Arial" w:cs="Arial"/>
-        </w:rPr>
-        <w:t xml:space="preserve"> o </w:t>
-      </w:r>
-      <w:proofErr w:type="spellStart"/>
-      <w:r>
-        <w:rPr>
-          <w:rFonts w:ascii="Arial" w:hAnsi="Arial" w:cs="Arial"/>
-        </w:rPr>
-        <w:t>outliers</w:t>
-      </w:r>
-      <w:proofErr w:type="spellEnd"/>
-      <w:r>
-        <w:rPr>
-          <w:rFonts w:ascii="Arial" w:hAnsi="Arial" w:cs="Arial"/>
-        </w:rPr>
-        <w:t xml:space="preserve"> en el </w:t>
-      </w:r>
-      <w:proofErr w:type="spellStart"/>
-      <w:r>
-        <w:rPr>
-          <w:rFonts w:ascii="Arial" w:hAnsi="Arial" w:cs="Arial"/>
-        </w:rPr>
-        <w:t>dataset</w:t>
-      </w:r>
-      <w:proofErr w:type="spellEnd"/>
-      <w:r>
-        <w:rPr>
-          <w:rFonts w:ascii="Arial" w:hAnsi="Arial" w:cs="Arial"/>
-        </w:rPr>
-        <w:t xml:space="preserve"> debido a la naturaleza del mismo y se ha asumido que no hay.</w:t>
-      </w:r>
-    </w:p>
-    <w:p>
-      <w:pPr>
-        <w:tabs>
-          <w:tab w:val="num" w:pos="2217"/>
-        </w:tabs>
-        <w:jc w:val="both"/>
-        <w:rPr>
-          <w:rFonts w:ascii="Arial" w:hAnsi="Arial" w:cs="Arial"/>
-        </w:rPr>
-      </w:pPr>
-      <w:r>
-        <w:rPr>
-          <w:rFonts w:ascii="Arial" w:hAnsi="Arial" w:cs="Arial"/>
-        </w:rPr>
-        <w:t xml:space="preserve">Nuestro foco en el EDA ha sido entonces encontrar la distribución de las clases y los parámetros para la normalización del </w:t>
-      </w:r>
-      <w:proofErr w:type="spellStart"/>
-      <w:r>
-        <w:rPr>
-          <w:rFonts w:ascii="Arial" w:hAnsi="Arial" w:cs="Arial"/>
-        </w:rPr>
-        <w:t>dataset</w:t>
-      </w:r>
-      <w:proofErr w:type="spellEnd"/>
-      <w:r>
-        <w:rPr>
-          <w:rFonts w:ascii="Arial" w:hAnsi="Arial" w:cs="Arial"/>
-        </w:rPr>
-        <w:t>.</w:t>
+        <w:t>mismo notebook ‘src/EDA.ipynb’</w:t>
+      </w:r>
+    </w:p>
+    <w:p>
+      <w:pPr>
+        <w:tabs>
+          <w:tab w:val="num" w:pos="2217"/>
+        </w:tabs>
+        <w:jc w:val="both"/>
+        <w:rPr>
+          <w:rFonts w:ascii="Arial" w:hAnsi="Arial" w:cs="Arial"/>
+        </w:rPr>
+      </w:pPr>
+      <w:r>
+        <w:rPr>
+          <w:rFonts w:ascii="Arial" w:hAnsi="Arial" w:cs="Arial"/>
+        </w:rPr>
+        <w:t xml:space="preserve">No se han realizado las típicas operaciones de busca de nans o </w:t>
+      </w:r>
+      <w:r>
+        <w:rPr>
+          <w:rFonts w:ascii="Arial" w:hAnsi="Arial" w:cs="Arial"/>
+        </w:rPr>
+        <w:t>outliers en el dataset debido a la naturaleza del mismo y se ha asumido que no hay.</w:t>
+      </w:r>
+    </w:p>
+    <w:p>
+      <w:pPr>
+        <w:tabs>
+          <w:tab w:val="num" w:pos="2217"/>
+        </w:tabs>
+        <w:jc w:val="both"/>
+        <w:rPr>
+          <w:rFonts w:ascii="Arial" w:hAnsi="Arial" w:cs="Arial"/>
+        </w:rPr>
+      </w:pPr>
+      <w:r>
+        <w:rPr>
+          <w:rFonts w:ascii="Arial" w:hAnsi="Arial" w:cs="Arial"/>
+        </w:rPr>
+        <w:t>Nuestro foco en el EDA ha sido entonces encontrar la distribución de las clases y los parámetros para la normalización del dataset.</w:t>
       </w:r>
     </w:p>
     <w:p>
@@ -1382,49 +723,7 @@
         <w:rPr>
           <w:rFonts w:ascii="Arial" w:hAnsi="Arial" w:cs="Arial"/>
         </w:rPr>
-        <w:t xml:space="preserve">También se ha realizado el cálculo de la media y la </w:t>
-      </w:r>
-      <w:proofErr w:type="spellStart"/>
-      <w:r>
-        <w:rPr>
-          <w:rFonts w:ascii="Arial" w:hAnsi="Arial" w:cs="Arial"/>
-        </w:rPr>
-        <w:t>std</w:t>
-      </w:r>
-      <w:proofErr w:type="spellEnd"/>
-      <w:r>
-        <w:rPr>
-          <w:rFonts w:ascii="Arial" w:hAnsi="Arial" w:cs="Arial"/>
-        </w:rPr>
-        <w:t xml:space="preserve"> genérica de todo el </w:t>
-      </w:r>
-      <w:proofErr w:type="spellStart"/>
-      <w:r>
-        <w:rPr>
-          <w:rFonts w:ascii="Arial" w:hAnsi="Arial" w:cs="Arial"/>
-        </w:rPr>
-        <w:t>dataset</w:t>
-      </w:r>
-      <w:proofErr w:type="spellEnd"/>
-      <w:r>
-        <w:rPr>
-          <w:rFonts w:ascii="Arial" w:hAnsi="Arial" w:cs="Arial"/>
-        </w:rPr>
-        <w:t xml:space="preserve"> para hacer la normalización y se ha hecho un ejemplo de la normalización sobre una imagen. También se ha estudiado si estas medias y </w:t>
-      </w:r>
-      <w:proofErr w:type="spellStart"/>
-      <w:r>
-        <w:rPr>
-          <w:rFonts w:ascii="Arial" w:hAnsi="Arial" w:cs="Arial"/>
-        </w:rPr>
-        <w:t>std</w:t>
-      </w:r>
-      <w:proofErr w:type="spellEnd"/>
-      <w:r>
-        <w:rPr>
-          <w:rFonts w:ascii="Arial" w:hAnsi="Arial" w:cs="Arial"/>
-        </w:rPr>
-        <w:t xml:space="preserve"> son distintas por especie.</w:t>
+        <w:t>También se ha realizado el cálculo de la media y la std genérica de todo el dataset para hacer la normalización y se ha hecho un ejemplo de la normalización sobre una imagen. También se ha estudiado si estas medias y std son distintas por especie.</w:t>
       </w:r>
     </w:p>
     <w:p>
@@ -1519,7 +818,7 @@
     </w:p>
     <w:p>
       <w:pPr>
-        <w:pStyle w:val="Prrafodelista"/>
+        <w:pStyle w:val="ListParagraph"/>
         <w:numPr>
           <w:ilvl w:val="0"/>
           <w:numId w:val="2"/>
@@ -1538,210 +837,47 @@
           <w:rFonts w:ascii="Arial" w:hAnsi="Arial" w:cs="Arial"/>
           <w:b/>
         </w:rPr>
-        <w:t xml:space="preserve">Machine </w:t>
-      </w:r>
-      <w:proofErr w:type="spellStart"/>
-      <w:r>
-        <w:rPr>
-          <w:rFonts w:ascii="Arial" w:hAnsi="Arial" w:cs="Arial"/>
-          <w:b/>
-        </w:rPr>
-        <w:t>Learning</w:t>
-      </w:r>
-      <w:proofErr w:type="spellEnd"/>
-    </w:p>
-    <w:p>
-      <w:pPr>
-        <w:tabs>
-          <w:tab w:val="num" w:pos="2217"/>
-        </w:tabs>
-        <w:jc w:val="both"/>
-        <w:rPr>
-          <w:rFonts w:ascii="Arial" w:hAnsi="Arial" w:cs="Arial"/>
-        </w:rPr>
-      </w:pPr>
-      <w:r>
-        <w:rPr>
-          <w:rFonts w:ascii="Arial" w:hAnsi="Arial" w:cs="Arial"/>
-        </w:rPr>
-        <w:t xml:space="preserve">Inicialmente para el ML se iba a </w:t>
-      </w:r>
-      <w:proofErr w:type="spellStart"/>
-      <w:r>
-        <w:rPr>
-          <w:rFonts w:ascii="Arial" w:hAnsi="Arial" w:cs="Arial"/>
-        </w:rPr>
-        <w:t>trabjar</w:t>
-      </w:r>
-      <w:proofErr w:type="spellEnd"/>
-      <w:r>
-        <w:rPr>
-          <w:rFonts w:ascii="Arial" w:hAnsi="Arial" w:cs="Arial"/>
-        </w:rPr>
-        <w:t xml:space="preserve"> con audios y espectros creados </w:t>
-      </w:r>
-      <w:proofErr w:type="spellStart"/>
-      <w:r>
-        <w:rPr>
-          <w:rFonts w:ascii="Arial" w:hAnsi="Arial" w:cs="Arial"/>
-        </w:rPr>
-        <w:t>aparti</w:t>
-      </w:r>
-      <w:proofErr w:type="spellEnd"/>
-      <w:r>
-        <w:rPr>
-          <w:rFonts w:ascii="Arial" w:hAnsi="Arial" w:cs="Arial"/>
-        </w:rPr>
-        <w:t xml:space="preserve"> de los tiempos de inicio que </w:t>
-      </w:r>
-      <w:proofErr w:type="spellStart"/>
-      <w:r>
-        <w:rPr>
-          <w:rFonts w:ascii="Arial" w:hAnsi="Arial" w:cs="Arial"/>
-        </w:rPr>
-        <w:t>ofrecia</w:t>
-      </w:r>
-      <w:proofErr w:type="spellEnd"/>
-      <w:r>
-        <w:rPr>
-          <w:rFonts w:ascii="Arial" w:hAnsi="Arial" w:cs="Arial"/>
-        </w:rPr>
-        <w:t xml:space="preserve"> los datos y </w:t>
-      </w:r>
-      <w:proofErr w:type="spellStart"/>
-      <w:r>
-        <w:rPr>
-          <w:rFonts w:ascii="Arial" w:hAnsi="Arial" w:cs="Arial"/>
-        </w:rPr>
-        <w:t>dacion</w:t>
-      </w:r>
-      <w:proofErr w:type="spellEnd"/>
-      <w:r>
-        <w:rPr>
-          <w:rFonts w:ascii="Arial" w:hAnsi="Arial" w:cs="Arial"/>
-        </w:rPr>
-        <w:t xml:space="preserve"> 1 </w:t>
-      </w:r>
-      <w:proofErr w:type="gramStart"/>
-      <w:r>
-        <w:rPr>
-          <w:rFonts w:ascii="Arial" w:hAnsi="Arial" w:cs="Arial"/>
-        </w:rPr>
-        <w:t>segundo</w:t>
-      </w:r>
-      <w:proofErr w:type="gramEnd"/>
-      <w:r>
-        <w:rPr>
-          <w:rFonts w:ascii="Arial" w:hAnsi="Arial" w:cs="Arial"/>
-        </w:rPr>
-        <w:t xml:space="preserve"> pero se </w:t>
-      </w:r>
-      <w:proofErr w:type="spellStart"/>
-      <w:r>
-        <w:rPr>
-          <w:rFonts w:ascii="Arial" w:hAnsi="Arial" w:cs="Arial"/>
-        </w:rPr>
-        <w:t>econtro</w:t>
-      </w:r>
-      <w:proofErr w:type="spellEnd"/>
-      <w:r>
-        <w:rPr>
-          <w:rFonts w:ascii="Arial" w:hAnsi="Arial" w:cs="Arial"/>
-        </w:rPr>
-        <w:t xml:space="preserve"> con una problemática </w:t>
-      </w:r>
-      <w:r>
-        <w:rPr>
-          <w:rFonts w:ascii="Arial" w:hAnsi="Arial" w:cs="Arial"/>
-        </w:rPr>
-        <w:t xml:space="preserve">de que el tamaño de espectro iba a varia en determinados audios debido a su </w:t>
-      </w:r>
-      <w:proofErr w:type="spellStart"/>
-      <w:r>
-        <w:rPr>
-          <w:rFonts w:ascii="Arial" w:hAnsi="Arial" w:cs="Arial"/>
-        </w:rPr>
-        <w:t>duracion</w:t>
-      </w:r>
-      <w:proofErr w:type="spellEnd"/>
-      <w:r>
-        <w:rPr>
-          <w:rFonts w:ascii="Arial" w:hAnsi="Arial" w:cs="Arial"/>
-        </w:rPr>
-        <w:t xml:space="preserve"> corta y </w:t>
-      </w:r>
-      <w:proofErr w:type="spellStart"/>
-      <w:r>
-        <w:rPr>
-          <w:rFonts w:ascii="Arial" w:hAnsi="Arial" w:cs="Arial"/>
-        </w:rPr>
-        <w:t>complicaria</w:t>
-      </w:r>
-      <w:proofErr w:type="spellEnd"/>
-      <w:r>
-        <w:rPr>
-          <w:rFonts w:ascii="Arial" w:hAnsi="Arial" w:cs="Arial"/>
-        </w:rPr>
-        <w:t xml:space="preserve"> a normalizar y procesar la </w:t>
-      </w:r>
-      <w:proofErr w:type="spellStart"/>
-      <w:r>
-        <w:rPr>
-          <w:rFonts w:ascii="Arial" w:hAnsi="Arial" w:cs="Arial"/>
-        </w:rPr>
-        <w:t>informacion</w:t>
-      </w:r>
-      <w:proofErr w:type="spellEnd"/>
-      <w:r>
-        <w:rPr>
-          <w:rFonts w:ascii="Arial" w:hAnsi="Arial" w:cs="Arial"/>
-        </w:rPr>
-        <w:t>.</w:t>
-      </w:r>
-    </w:p>
-    <w:p>
-      <w:pPr>
-        <w:tabs>
-          <w:tab w:val="num" w:pos="2217"/>
-        </w:tabs>
-        <w:jc w:val="both"/>
-        <w:rPr>
-          <w:rFonts w:ascii="Arial" w:hAnsi="Arial" w:cs="Arial"/>
-        </w:rPr>
-      </w:pPr>
-      <w:r>
-        <w:rPr>
-          <w:rFonts w:ascii="Arial" w:hAnsi="Arial" w:cs="Arial"/>
-        </w:rPr>
-        <w:t xml:space="preserve">Se aprecia una imagen del espectro que </w:t>
-      </w:r>
-      <w:proofErr w:type="spellStart"/>
-      <w:r>
-        <w:rPr>
-          <w:rFonts w:ascii="Arial" w:hAnsi="Arial" w:cs="Arial"/>
-        </w:rPr>
-        <w:t>ofrecia</w:t>
-      </w:r>
-      <w:proofErr w:type="spellEnd"/>
-      <w:r>
-        <w:rPr>
-          <w:rFonts w:ascii="Arial" w:hAnsi="Arial" w:cs="Arial"/>
-        </w:rPr>
-        <w:t xml:space="preserve"> con los </w:t>
-      </w:r>
-      <w:proofErr w:type="spellStart"/>
-      <w:r>
-        <w:rPr>
-          <w:rFonts w:ascii="Arial" w:hAnsi="Arial" w:cs="Arial"/>
-        </w:rPr>
-        <w:t>terminos</w:t>
-      </w:r>
-      <w:proofErr w:type="spellEnd"/>
-      <w:r>
-        <w:rPr>
-          <w:rFonts w:ascii="Arial" w:hAnsi="Arial" w:cs="Arial"/>
-        </w:rPr>
-        <w:t xml:space="preserve"> mencionados.</w:t>
+        <w:t>Machine Learning</w:t>
+      </w:r>
+    </w:p>
+    <w:p>
+      <w:pPr>
+        <w:tabs>
+          <w:tab w:val="num" w:pos="2217"/>
+        </w:tabs>
+        <w:jc w:val="both"/>
+        <w:rPr>
+          <w:rFonts w:ascii="Arial" w:hAnsi="Arial" w:cs="Arial"/>
+        </w:rPr>
+      </w:pPr>
+      <w:r>
+        <w:rPr>
+          <w:rFonts w:ascii="Arial" w:hAnsi="Arial" w:cs="Arial"/>
+        </w:rPr>
+        <w:t xml:space="preserve">Inicialmente para el ML se iba a trabjar con audios y espectros creados aparti de los tiempos de inicio que ofrecia los datos y dacion 1 segundo pero se econtro con una problemática </w:t>
+      </w:r>
+      <w:r>
+        <w:rPr>
+          <w:rFonts w:ascii="Arial" w:hAnsi="Arial" w:cs="Arial"/>
+        </w:rPr>
+        <w:t>de que el tamaño de espectro iba a varia en determinados audios debido a su duracion corta y complicaria a normalizar y procesar la informacion.</w:t>
+      </w:r>
+    </w:p>
+    <w:p>
+      <w:pPr>
+        <w:tabs>
+          <w:tab w:val="num" w:pos="2217"/>
+        </w:tabs>
+        <w:jc w:val="both"/>
+        <w:rPr>
+          <w:rFonts w:ascii="Arial" w:hAnsi="Arial" w:cs="Arial"/>
+        </w:rPr>
+      </w:pPr>
+      <w:r>
+        <w:rPr>
+          <w:rFonts w:ascii="Arial" w:hAnsi="Arial" w:cs="Arial"/>
+        </w:rPr>
+        <w:t>Se aprecia una imagen del espectro que ofrecia con los terminos mencionados.</w:t>
       </w:r>
     </w:p>
     <w:p>
@@ -1943,21 +1079,7 @@
         <w:rPr>
           <w:rFonts w:ascii="Arial" w:hAnsi="Arial" w:cs="Arial"/>
         </w:rPr>
-        <w:t xml:space="preserve"> modelo de machine </w:t>
-      </w:r>
-      <w:proofErr w:type="spellStart"/>
-      <w:r>
-        <w:rPr>
-          <w:rFonts w:ascii="Arial" w:hAnsi="Arial" w:cs="Arial"/>
-        </w:rPr>
-        <w:t>learning</w:t>
-      </w:r>
-      <w:proofErr w:type="spellEnd"/>
-      <w:r>
-        <w:rPr>
-          <w:rFonts w:ascii="Arial" w:hAnsi="Arial" w:cs="Arial"/>
-        </w:rPr>
-        <w:t xml:space="preserve"> previamente se </w:t>
+        <w:t xml:space="preserve"> modelo de machine learning previamente se </w:t>
       </w:r>
       <w:r>
         <w:rPr>
@@ -1981,35 +1103,7 @@
         <w:rPr>
           <w:rFonts w:ascii="Arial" w:hAnsi="Arial" w:cs="Arial"/>
         </w:rPr>
-        <w:t xml:space="preserve"> un </w:t>
-      </w:r>
-      <w:proofErr w:type="spellStart"/>
-      <w:r>
-        <w:rPr>
-          <w:rFonts w:ascii="Arial" w:hAnsi="Arial" w:cs="Arial"/>
-        </w:rPr>
-        <w:t>dataset</w:t>
-      </w:r>
-      <w:proofErr w:type="spellEnd"/>
-      <w:r>
-        <w:rPr>
-          <w:rFonts w:ascii="Arial" w:hAnsi="Arial" w:cs="Arial"/>
-        </w:rPr>
-        <w:t xml:space="preserve"> para </w:t>
-      </w:r>
-      <w:proofErr w:type="spellStart"/>
-      <w:r>
-        <w:rPr>
-          <w:rFonts w:ascii="Arial" w:hAnsi="Arial" w:cs="Arial"/>
-        </w:rPr>
-        <w:t>train</w:t>
-      </w:r>
-      <w:proofErr w:type="spellEnd"/>
-      <w:r>
-        <w:rPr>
-          <w:rFonts w:ascii="Arial" w:hAnsi="Arial" w:cs="Arial"/>
-        </w:rPr>
-        <w:t xml:space="preserve"> y otro para test con el factor del nombre del audio y el nombre del </w:t>
+        <w:t xml:space="preserve"> un dataset para train y otro para test con el factor del nombre del audio y el nombre del </w:t>
       </w:r>
       <w:r>
         <w:rPr>
@@ -2021,91 +1115,35 @@
         <w:rPr>
           <w:rFonts w:ascii="Arial" w:hAnsi="Arial" w:cs="Arial"/>
         </w:rPr>
-        <w:t xml:space="preserve"> para que en ello </w:t>
-      </w:r>
-      <w:proofErr w:type="spellStart"/>
-      <w:r>
-        <w:rPr>
-          <w:rFonts w:ascii="Arial" w:hAnsi="Arial" w:cs="Arial"/>
-        </w:rPr>
-        <w:t>mas</w:t>
-      </w:r>
-      <w:proofErr w:type="spellEnd"/>
-      <w:r>
-        <w:rPr>
-          <w:rFonts w:ascii="Arial" w:hAnsi="Arial" w:cs="Arial"/>
-        </w:rPr>
-        <w:t xml:space="preserve"> adelante los espectros de un audio no sean divididos y forman parte ya sea del grupo </w:t>
-      </w:r>
-      <w:proofErr w:type="spellStart"/>
-      <w:r>
-        <w:rPr>
-          <w:rFonts w:ascii="Arial" w:hAnsi="Arial" w:cs="Arial"/>
-        </w:rPr>
-        <w:t>train</w:t>
-      </w:r>
-      <w:proofErr w:type="spellEnd"/>
-      <w:r>
-        <w:rPr>
-          <w:rFonts w:ascii="Arial" w:hAnsi="Arial" w:cs="Arial"/>
-        </w:rPr>
-        <w:t xml:space="preserve"> o del grupo test.</w:t>
-      </w:r>
-    </w:p>
-    <w:p>
-      <w:pPr>
-        <w:tabs>
-          <w:tab w:val="num" w:pos="2217"/>
-        </w:tabs>
-        <w:jc w:val="both"/>
-        <w:rPr>
-          <w:rFonts w:ascii="Arial" w:hAnsi="Arial" w:cs="Arial"/>
-        </w:rPr>
-      </w:pPr>
-    </w:p>
-    <w:p>
-      <w:pPr>
-        <w:tabs>
-          <w:tab w:val="num" w:pos="2217"/>
-        </w:tabs>
-        <w:jc w:val="both"/>
-        <w:rPr>
-          <w:rFonts w:ascii="Arial" w:hAnsi="Arial" w:cs="Arial"/>
-        </w:rPr>
-      </w:pPr>
-      <w:r>
-        <w:rPr>
-          <w:rFonts w:ascii="Arial" w:hAnsi="Arial" w:cs="Arial"/>
-        </w:rPr>
-        <w:t xml:space="preserve">Una vez ya teniendo se para cada audio se procede a crear los </w:t>
-      </w:r>
-      <w:proofErr w:type="spellStart"/>
-      <w:r>
-        <w:rPr>
-          <w:rFonts w:ascii="Arial" w:hAnsi="Arial" w:cs="Arial"/>
-        </w:rPr>
-        <w:t>dataset</w:t>
-      </w:r>
-      <w:proofErr w:type="spellEnd"/>
-      <w:r>
-        <w:rPr>
-          <w:rFonts w:ascii="Arial" w:hAnsi="Arial" w:cs="Arial"/>
-        </w:rPr>
-        <w:t xml:space="preserve"> de </w:t>
-      </w:r>
-      <w:proofErr w:type="spellStart"/>
-      <w:r>
-        <w:rPr>
-          <w:rFonts w:ascii="Arial" w:hAnsi="Arial" w:cs="Arial"/>
-        </w:rPr>
-        <w:t>train</w:t>
-      </w:r>
-      <w:proofErr w:type="spellEnd"/>
-      <w:r>
-        <w:rPr>
-          <w:rFonts w:ascii="Arial" w:hAnsi="Arial" w:cs="Arial"/>
-        </w:rPr>
-        <w:t xml:space="preserve"> y test con los espectros.</w:t>
+        <w:t xml:space="preserve"> para que en ello mas adelante los espectros de un audio no sean divididos y forman parte ya sea del grupo train o del grupo test.</w:t>
+      </w:r>
+    </w:p>
+    <w:p>
+      <w:pPr>
+        <w:tabs>
+          <w:tab w:val="num" w:pos="2217"/>
+        </w:tabs>
+        <w:jc w:val="both"/>
+        <w:rPr>
+          <w:rFonts w:ascii="Arial" w:hAnsi="Arial" w:cs="Arial"/>
+        </w:rPr>
+      </w:pPr>
+    </w:p>
+    <w:p>
+      <w:pPr>
+        <w:tabs>
+          <w:tab w:val="num" w:pos="2217"/>
+        </w:tabs>
+        <w:jc w:val="both"/>
+        <w:rPr>
+          <w:rFonts w:ascii="Arial" w:hAnsi="Arial" w:cs="Arial"/>
+        </w:rPr>
+      </w:pPr>
+      <w:r>
+        <w:rPr>
+          <w:rFonts w:ascii="Arial" w:hAnsi="Arial" w:cs="Arial"/>
+        </w:rPr>
+        <w:t>Una vez ya teniendo se para cada audio se procede a crear los dataset de train y test con los espectros.</w:t>
       </w:r>
     </w:p>
     <w:p>
@@ -2128,35 +1166,7 @@
         <w:rPr>
           <w:rFonts w:ascii="Arial" w:hAnsi="Arial" w:cs="Arial"/>
         </w:rPr>
-        <w:t xml:space="preserve">, se balancea el </w:t>
-      </w:r>
-      <w:proofErr w:type="spellStart"/>
-      <w:r>
-        <w:rPr>
-          <w:rFonts w:ascii="Arial" w:hAnsi="Arial" w:cs="Arial"/>
-        </w:rPr>
-        <w:t>dataset</w:t>
-      </w:r>
-      <w:proofErr w:type="spellEnd"/>
-      <w:r>
-        <w:rPr>
-          <w:rFonts w:ascii="Arial" w:hAnsi="Arial" w:cs="Arial"/>
-        </w:rPr>
-        <w:t xml:space="preserve"> de </w:t>
-      </w:r>
-      <w:proofErr w:type="spellStart"/>
-      <w:r>
-        <w:rPr>
-          <w:rFonts w:ascii="Arial" w:hAnsi="Arial" w:cs="Arial"/>
-        </w:rPr>
-        <w:t>train</w:t>
-      </w:r>
-      <w:proofErr w:type="spellEnd"/>
-      <w:r>
-        <w:rPr>
-          <w:rFonts w:ascii="Arial" w:hAnsi="Arial" w:cs="Arial"/>
-        </w:rPr>
-        <w:t xml:space="preserve"> para con el </w:t>
+        <w:t xml:space="preserve">, se balancea el dataset de train para con el </w:t>
       </w:r>
       <w:r>
         <w:rPr>
@@ -2168,16 +1178,8 @@
         <w:rPr>
           <w:rFonts w:ascii="Arial" w:hAnsi="Arial" w:cs="Arial"/>
         </w:rPr>
-        <w:t xml:space="preserve"> </w:t>
-      </w:r>
-      <w:proofErr w:type="spellStart"/>
-      <w:r>
-        <w:rPr>
-          <w:rFonts w:ascii="Arial" w:hAnsi="Arial" w:cs="Arial"/>
-        </w:rPr>
-        <w:t>undersampling</w:t>
-      </w:r>
-      <w:proofErr w:type="spellEnd"/>
+        <w:t xml:space="preserve"> undersampling</w:t>
+      </w:r>
       <w:r>
         <w:rPr>
           <w:rFonts w:ascii="Arial" w:hAnsi="Arial" w:cs="Arial"/>
@@ -2211,21 +1213,7 @@
         <w:rPr>
           <w:rFonts w:ascii="Arial" w:hAnsi="Arial" w:cs="Arial"/>
         </w:rPr>
-        <w:t xml:space="preserve">El modelo para machine </w:t>
-      </w:r>
-      <w:proofErr w:type="spellStart"/>
-      <w:r>
-        <w:rPr>
-          <w:rFonts w:ascii="Arial" w:hAnsi="Arial" w:cs="Arial"/>
-        </w:rPr>
-        <w:t>learning</w:t>
-      </w:r>
-      <w:proofErr w:type="spellEnd"/>
-      <w:r>
-        <w:rPr>
-          <w:rFonts w:ascii="Arial" w:hAnsi="Arial" w:cs="Arial"/>
-        </w:rPr>
-        <w:t xml:space="preserve"> aplicamos un KNN con una constante de k =5</w:t>
+        <w:t>El modelo para machine learning aplicamos un KNN con una constante de k =5</w:t>
       </w:r>
       <w:r>
         <w:rPr>
@@ -2249,21 +1237,7 @@
         <w:rPr>
           <w:rFonts w:ascii="Arial" w:hAnsi="Arial" w:cs="Arial"/>
         </w:rPr>
-        <w:t xml:space="preserve"> aunque no sean muy elevados con un </w:t>
-      </w:r>
-      <w:proofErr w:type="spellStart"/>
-      <w:r>
-        <w:rPr>
-          <w:rFonts w:ascii="Arial" w:hAnsi="Arial" w:cs="Arial"/>
-        </w:rPr>
-        <w:t>accurancy</w:t>
-      </w:r>
-      <w:proofErr w:type="spellEnd"/>
-      <w:r>
-        <w:rPr>
-          <w:rFonts w:ascii="Arial" w:hAnsi="Arial" w:cs="Arial"/>
-        </w:rPr>
-        <w:t xml:space="preserve"> de </w:t>
+        <w:t xml:space="preserve"> aunque no sean muy elevados con un accurancy de </w:t>
       </w:r>
       <w:r>
         <w:rPr>
@@ -2404,41 +1378,7 @@
         <w:rPr>
           <w:rFonts w:ascii="Arial" w:hAnsi="Arial" w:cs="Arial"/>
         </w:rPr>
-        <w:t>S</w:t>
-      </w:r>
-      <w:r>
-        <w:rPr>
-          <w:rFonts w:ascii="Arial" w:hAnsi="Arial" w:cs="Arial"/>
-        </w:rPr>
-        <w:t xml:space="preserve">e puede considerar como un punto de partida para seguir trabajando en la mejora del modelo. Es importante tener en cuenta que el </w:t>
-      </w:r>
-      <w:proofErr w:type="spellStart"/>
-      <w:r>
-        <w:rPr>
-          <w:rFonts w:ascii="Arial" w:hAnsi="Arial" w:cs="Arial"/>
-        </w:rPr>
-        <w:t>accuracy</w:t>
-      </w:r>
-      <w:proofErr w:type="spellEnd"/>
-      <w:r>
-        <w:rPr>
-          <w:rFonts w:ascii="Arial" w:hAnsi="Arial" w:cs="Arial"/>
-        </w:rPr>
-        <w:t xml:space="preserve"> depende de varios factores, como la cantidad y calidad de los datos de entrenamiento, la elección del modelo y los parámetros utilizados. Por lo tanto, es posible mejorar el </w:t>
-      </w:r>
-      <w:proofErr w:type="spellStart"/>
-      <w:r>
-        <w:rPr>
-          <w:rFonts w:ascii="Arial" w:hAnsi="Arial" w:cs="Arial"/>
-        </w:rPr>
-        <w:t>accuracy</w:t>
-      </w:r>
-      <w:proofErr w:type="spellEnd"/>
-      <w:r>
-        <w:rPr>
-          <w:rFonts w:ascii="Arial" w:hAnsi="Arial" w:cs="Arial"/>
-        </w:rPr>
-        <w:t xml:space="preserve"> del modelo realizando ajustes en estas áreas. En resumen, el modelo KNN utilizado en este informe tiene un margen de mejora, y se pueden explorar diferentes técnicas para mejorar su desempeño en la clasificación de imágenes.</w:t>
+        <w:t>Se puede considerar como un punto de partida para seguir trabajando en la mejora del modelo. Es importante tener en cuenta que el accuracy depende de varios factores, como la cantidad y calidad de los datos de entrenamiento, la elección del modelo y los parámetros utilizados. Por lo tanto, es posible mejorar el accuracy del modelo realizando ajustes en estas áreas. En resumen, el modelo KNN utilizado en este informe tiene un margen de mejora, y se pueden explorar diferentes técnicas para mejorar su desempeño en la clasificación de imágenes.</w:t>
       </w:r>
     </w:p>
     <w:p>
@@ -2563,7 +1503,7 @@
       <w:hyperlink r:id="rId12" w:history="1">
         <w:r>
           <w:rPr>
-            <w:rStyle w:val="Hipervnculo"/>
+            <w:rStyle w:val="Hyperlink"/>
             <w:rFonts w:ascii="Arial" w:hAnsi="Arial" w:cs="Arial"/>
           </w:rPr>
           <w:t>https://github.com/pgraciae/BirdsSong/blob/master/Opcion_audios.ipynb</w:t>
@@ -2641,7 +1581,7 @@
     </w:p>
     <w:p>
       <w:pPr>
-        <w:pStyle w:val="Prrafodelista"/>
+        <w:pStyle w:val="ListParagraph"/>
         <w:numPr>
           <w:ilvl w:val="0"/>
           <w:numId w:val="1"/>
@@ -2655,7 +1595,6 @@
           <w:b/>
         </w:rPr>
       </w:pPr>
-      <w:proofErr w:type="spellStart"/>
       <w:r>
         <w:rPr>
           <w:rFonts w:ascii="Arial" w:eastAsia="Calibri" w:hAnsi="Arial" w:cs="Arial"/>
@@ -2665,63 +1604,40 @@
         <w:lastRenderedPageBreak/>
         <w:t>Ensemble</w:t>
       </w:r>
-      <w:proofErr w:type="spellEnd"/>
-    </w:p>
-    <w:p>
-      <w:pPr>
-        <w:tabs>
-          <w:tab w:val="num" w:pos="2217"/>
-        </w:tabs>
-        <w:jc w:val="both"/>
-        <w:rPr>
-          <w:rFonts w:ascii="Arial" w:hAnsi="Arial" w:cs="Arial"/>
-        </w:rPr>
-      </w:pPr>
-    </w:p>
-    <w:p>
-      <w:pPr>
-        <w:tabs>
-          <w:tab w:val="num" w:pos="2217"/>
-        </w:tabs>
-        <w:jc w:val="both"/>
-        <w:rPr>
-          <w:rFonts w:ascii="Arial" w:hAnsi="Arial" w:cs="Arial"/>
-        </w:rPr>
-      </w:pPr>
-      <w:r>
-        <w:rPr>
-          <w:rFonts w:ascii="Arial" w:hAnsi="Arial" w:cs="Arial"/>
-        </w:rPr>
-        <w:t xml:space="preserve">En modelo se realiza un </w:t>
-      </w:r>
-      <w:proofErr w:type="spellStart"/>
-      <w:r>
-        <w:rPr>
-          <w:rFonts w:ascii="Arial" w:hAnsi="Arial" w:cs="Arial"/>
-        </w:rPr>
-        <w:t>Random</w:t>
-      </w:r>
-      <w:proofErr w:type="spellEnd"/>
-      <w:r>
-        <w:rPr>
-          <w:rFonts w:ascii="Arial" w:hAnsi="Arial" w:cs="Arial"/>
-        </w:rPr>
-        <w:t xml:space="preserve"> Forest</w:t>
-      </w:r>
-      <w:r>
-        <w:rPr>
-          <w:rFonts w:ascii="Arial" w:hAnsi="Arial" w:cs="Arial"/>
-        </w:rPr>
-        <w:t xml:space="preserve"> con </w:t>
-      </w:r>
-      <w:proofErr w:type="spellStart"/>
-      <w:r>
-        <w:rPr>
-          <w:rFonts w:ascii="Arial" w:hAnsi="Arial" w:cs="Arial"/>
-        </w:rPr>
-        <w:t>sklearn</w:t>
-      </w:r>
-      <w:proofErr w:type="spellEnd"/>
+    </w:p>
+    <w:p>
+      <w:pPr>
+        <w:tabs>
+          <w:tab w:val="num" w:pos="2217"/>
+        </w:tabs>
+        <w:jc w:val="both"/>
+        <w:rPr>
+          <w:rFonts w:ascii="Arial" w:hAnsi="Arial" w:cs="Arial"/>
+        </w:rPr>
+      </w:pPr>
+    </w:p>
+    <w:p>
+      <w:pPr>
+        <w:tabs>
+          <w:tab w:val="num" w:pos="2217"/>
+        </w:tabs>
+        <w:jc w:val="both"/>
+        <w:rPr>
+          <w:rFonts w:ascii="Arial" w:hAnsi="Arial" w:cs="Arial"/>
+        </w:rPr>
+      </w:pPr>
+      <w:r>
+        <w:rPr>
+          <w:rFonts w:ascii="Arial" w:hAnsi="Arial" w:cs="Arial"/>
+        </w:rPr>
+        <w:t>En modelo se realiza un Random Forest</w:t>
+      </w:r>
+      <w:r>
+        <w:rPr>
+          <w:rFonts w:ascii="Arial" w:hAnsi="Arial" w:cs="Arial"/>
+        </w:rPr>
+        <w:t xml:space="preserve"> con sklearn</w:t>
+      </w:r>
       <w:r>
         <w:rPr>
           <w:rFonts w:ascii="Arial" w:hAnsi="Arial" w:cs="Arial"/>
@@ -2793,15 +1709,7 @@
         <w:jc w:val="both"/>
       </w:pPr>
       <w:r>
-        <w:t xml:space="preserve">Se evidencia un mejor resultado con el detalle, pero no logra hacer lo bastante efectivo debido a la gran cantidad de información por lo que para imágenes y audios es recomendable utilizar Deep </w:t>
-      </w:r>
-      <w:proofErr w:type="spellStart"/>
-      <w:r>
-        <w:t>learning</w:t>
-      </w:r>
-      <w:proofErr w:type="spellEnd"/>
-      <w:r>
-        <w:t>.</w:t>
+        <w:t>Se evidencia un mejor resultado con el detalle, pero no logra hacer lo bastante efectivo debido a la gran cantidad de información por lo que para imágenes y audios es recomendable utilizar Deep learning.</w:t>
       </w:r>
     </w:p>
     <w:p>
@@ -2868,17 +1776,18 @@
         <w:tabs>
           <w:tab w:val="num" w:pos="2217"/>
         </w:tabs>
-        <w:jc w:val="center"/>
-        <w:rPr>
-          <w:rFonts w:ascii="Arial" w:hAnsi="Arial" w:cs="Arial"/>
-        </w:rPr>
-      </w:pPr>
-    </w:p>
-    <w:p>
-      <w:pPr>
-        <w:tabs>
-          <w:tab w:val="num" w:pos="2217"/>
-        </w:tabs>
+        <w:jc w:val="both"/>
+        <w:rPr>
+          <w:rFonts w:ascii="Arial" w:hAnsi="Arial" w:cs="Arial"/>
+        </w:rPr>
+      </w:pPr>
+    </w:p>
+    <w:p>
+      <w:pPr>
+        <w:tabs>
+          <w:tab w:val="num" w:pos="2217"/>
+        </w:tabs>
+        <w:jc w:val="both"/>
         <w:rPr>
           <w:rFonts w:ascii="Arial" w:hAnsi="Arial" w:cs="Arial"/>
         </w:rPr>
@@ -2901,8 +1810,6 @@
         </w:rPr>
         <w:t xml:space="preserve"> es mas acertada pero no a nivel </w:t>
       </w:r>
-      <w:bookmarkStart w:id="0" w:name="_GoBack"/>
-      <w:bookmarkEnd w:id="0"/>
       <w:r>
         <w:rPr>
           <w:rFonts w:ascii="Arial" w:hAnsi="Arial" w:cs="Arial"/>
@@ -2921,6 +1828,7 @@
         <w:tabs>
           <w:tab w:val="num" w:pos="2217"/>
         </w:tabs>
+        <w:jc w:val="both"/>
         <w:rPr>
           <w:rFonts w:ascii="Arial" w:hAnsi="Arial" w:cs="Arial"/>
         </w:rPr>
@@ -2934,7 +1842,7 @@
       <w:hyperlink r:id="rId15" w:history="1">
         <w:r>
           <w:rPr>
-            <w:rStyle w:val="Hipervnculo"/>
+            <w:rStyle w:val="Hyperlink"/>
             <w:rFonts w:ascii="Arial" w:hAnsi="Arial" w:cs="Arial"/>
           </w:rPr>
           <w:t>https://github.com/pgraciae/BirdsSong/blob/master/Espectros_ML_Ensemble.ipynb</w:t>
@@ -2952,14 +1860,15 @@
         <w:tabs>
           <w:tab w:val="num" w:pos="2217"/>
         </w:tabs>
-        <w:rPr>
-          <w:rFonts w:ascii="Arial" w:hAnsi="Arial" w:cs="Arial"/>
-        </w:rPr>
-      </w:pPr>
-    </w:p>
-    <w:p>
-      <w:pPr>
-        <w:pStyle w:val="Prrafodelista"/>
+        <w:jc w:val="both"/>
+        <w:rPr>
+          <w:rFonts w:ascii="Arial" w:hAnsi="Arial" w:cs="Arial"/>
+        </w:rPr>
+      </w:pPr>
+    </w:p>
+    <w:p>
+      <w:pPr>
+        <w:pStyle w:val="ListParagraph"/>
         <w:numPr>
           <w:ilvl w:val="0"/>
           <w:numId w:val="1"/>
@@ -2976,28 +1885,1209 @@
           <w:b/>
           <w:lang w:val="es-ES"/>
         </w:rPr>
-        <w:t xml:space="preserve">Deep </w:t>
-      </w:r>
-      <w:proofErr w:type="spellStart"/>
-      <w:r>
-        <w:rPr>
-          <w:rFonts w:ascii="Arial" w:eastAsia="Calibri" w:hAnsi="Arial" w:cs="Arial"/>
+        <w:t>Deep Learning</w:t>
+      </w:r>
+    </w:p>
+    <w:p>
+      <w:pPr>
+        <w:tabs>
+          <w:tab w:val="num" w:pos="2217"/>
+        </w:tabs>
+        <w:jc w:val="both"/>
+        <w:rPr>
+          <w:rFonts w:ascii="Arial" w:hAnsi="Arial" w:cs="Arial"/>
+        </w:rPr>
+      </w:pPr>
+      <w:r>
+        <w:rPr>
+          <w:rFonts w:ascii="Arial" w:hAnsi="Arial" w:cs="Arial"/>
+        </w:rPr>
+        <w:t>Para entrenar el modelo de Deep learning, se usará</w:t>
+      </w:r>
+      <w:r>
+        <w:rPr>
+          <w:rFonts w:ascii="Arial" w:hAnsi="Arial" w:cs="Arial"/>
+        </w:rPr>
+        <w:t xml:space="preserve">n los </w:t>
+      </w:r>
+      <w:r>
+        <w:rPr>
+          <w:rFonts w:ascii="Arial" w:hAnsi="Arial" w:cs="Arial"/>
+        </w:rPr>
+        <w:t>e</w:t>
+      </w:r>
+      <w:r>
+        <w:rPr>
+          <w:rFonts w:ascii="Arial" w:hAnsi="Arial" w:cs="Arial"/>
+        </w:rPr>
+        <w:t xml:space="preserve">spectrogramas del dataset, ya que </w:t>
+      </w:r>
+      <w:r>
+        <w:rPr>
+          <w:rFonts w:ascii="Arial" w:hAnsi="Arial" w:cs="Arial"/>
+        </w:rPr>
+        <w:t xml:space="preserve">modelos </w:t>
+      </w:r>
+      <w:r>
+        <w:rPr>
+          <w:rFonts w:ascii="Arial" w:hAnsi="Arial" w:cs="Arial"/>
+        </w:rPr>
+        <w:t>como las Redes Neuronales Convolucionales (CNN), están diseñados para extraer automáticamente características significativas de las imágenes. Dado que los espectrogramas son esencialmente imágenes, las CNN pueden aprender patrones complejos en los datos y utilizarlos para hacer predicciones precisas.</w:t>
+      </w:r>
+    </w:p>
+    <w:p>
+      <w:pPr>
+        <w:tabs>
+          <w:tab w:val="num" w:pos="2217"/>
+        </w:tabs>
+        <w:jc w:val="both"/>
+        <w:rPr>
+          <w:rFonts w:ascii="Arial" w:hAnsi="Arial" w:cs="Arial"/>
+        </w:rPr>
+      </w:pPr>
+      <w:r>
+        <w:rPr>
+          <w:rFonts w:ascii="Arial" w:hAnsi="Arial" w:cs="Arial"/>
+        </w:rPr>
+        <w:t>Se ha usado la librería pytorch y en concreto pytorch lightning para realizar el entrenamiento.</w:t>
+      </w:r>
+    </w:p>
+    <w:p>
+      <w:pPr>
+        <w:tabs>
+          <w:tab w:val="num" w:pos="2217"/>
+        </w:tabs>
+        <w:jc w:val="both"/>
+        <w:rPr>
+          <w:rFonts w:ascii="Arial" w:hAnsi="Arial" w:cs="Arial"/>
+        </w:rPr>
+      </w:pPr>
+      <w:r>
+        <w:rPr>
+          <w:rFonts w:ascii="Arial" w:hAnsi="Arial" w:cs="Arial"/>
+        </w:rPr>
+        <w:t xml:space="preserve">La conexión entre las partes es compleja y la exhaustiva descripción de todas las componentes </w:t>
+      </w:r>
+      <w:r>
+        <w:rPr>
+          <w:rFonts w:ascii="Arial" w:hAnsi="Arial" w:cs="Arial"/>
+        </w:rPr>
+        <w:t xml:space="preserve">y pipeline </w:t>
+      </w:r>
+      <w:r>
+        <w:rPr>
+          <w:rFonts w:ascii="Arial" w:hAnsi="Arial" w:cs="Arial"/>
+        </w:rPr>
+        <w:t xml:space="preserve">podría ser una tarea </w:t>
+      </w:r>
+      <w:r>
+        <w:rPr>
+          <w:rFonts w:ascii="Arial" w:hAnsi="Arial" w:cs="Arial"/>
+        </w:rPr>
+        <w:t>de tfm</w:t>
+      </w:r>
+      <w:r>
+        <w:rPr>
+          <w:rFonts w:ascii="Arial" w:hAnsi="Arial" w:cs="Arial"/>
+        </w:rPr>
+        <w:t xml:space="preserve"> así que en este apartado se dará una explicación más genérica y en la evaluación de entrevista se puede entrar en tanto detalle cómo el evaluador desee.</w:t>
+      </w:r>
+    </w:p>
+    <w:p>
+      <w:pPr>
+        <w:tabs>
+          <w:tab w:val="num" w:pos="2217"/>
+        </w:tabs>
+        <w:jc w:val="both"/>
+        <w:rPr>
+          <w:rFonts w:ascii="Arial" w:hAnsi="Arial" w:cs="Arial"/>
+        </w:rPr>
+      </w:pPr>
+      <w:r>
+        <w:rPr>
+          <w:rFonts w:ascii="Arial" w:hAnsi="Arial" w:cs="Arial"/>
+        </w:rPr>
+        <w:t>Los objetos para el entrenamiento se han organizado de la siguiente manera:</w:t>
+      </w:r>
+    </w:p>
+    <w:p>
+      <w:pPr>
+        <w:pStyle w:val="ListParagraph"/>
+        <w:numPr>
+          <w:ilvl w:val="0"/>
+          <w:numId w:val="7"/>
+        </w:numPr>
+        <w:tabs>
+          <w:tab w:val="num" w:pos="2217"/>
+        </w:tabs>
+        <w:jc w:val="both"/>
+        <w:rPr>
+          <w:rFonts w:ascii="Arial" w:hAnsi="Arial" w:cs="Arial"/>
+        </w:rPr>
+      </w:pPr>
+      <w:r>
+        <w:rPr>
+          <w:rFonts w:ascii="Arial" w:hAnsi="Arial" w:cs="Arial"/>
           <w:b/>
-          <w:lang w:val="es-ES"/>
-        </w:rPr>
-        <w:t>Learning</w:t>
-      </w:r>
-      <w:proofErr w:type="spellEnd"/>
-    </w:p>
-    <w:p>
-      <w:pPr>
-        <w:tabs>
-          <w:tab w:val="num" w:pos="2217"/>
-        </w:tabs>
-        <w:rPr>
-          <w:rFonts w:ascii="Arial" w:hAnsi="Arial" w:cs="Arial"/>
-        </w:rPr>
-      </w:pPr>
+          <w:bCs/>
+        </w:rPr>
+        <w:t>Dataset:</w:t>
+      </w:r>
+      <w:r>
+        <w:rPr>
+          <w:rFonts w:ascii="Arial" w:hAnsi="Arial" w:cs="Arial"/>
+        </w:rPr>
+        <w:t xml:space="preserve"> Tal y cómo se ha explicado anteriormente, carga los datos de un espectrograma y su label cúando se produce una llamada a un item .</w:t>
+      </w:r>
+    </w:p>
+    <w:p>
+      <w:pPr>
+        <w:pStyle w:val="ListParagraph"/>
+        <w:numPr>
+          <w:ilvl w:val="0"/>
+          <w:numId w:val="7"/>
+        </w:numPr>
+        <w:tabs>
+          <w:tab w:val="num" w:pos="2217"/>
+        </w:tabs>
+        <w:jc w:val="both"/>
+        <w:rPr>
+          <w:rFonts w:ascii="Arial" w:hAnsi="Arial" w:cs="Arial"/>
+        </w:rPr>
+      </w:pPr>
+      <w:r>
+        <w:rPr>
+          <w:rFonts w:ascii="Arial" w:hAnsi="Arial" w:cs="Arial"/>
+          <w:b/>
+          <w:bCs/>
+        </w:rPr>
+        <w:t>Datamodule:</w:t>
+      </w:r>
+      <w:r>
+        <w:rPr>
+          <w:rFonts w:ascii="Arial" w:hAnsi="Arial" w:cs="Arial"/>
+        </w:rPr>
+        <w:t xml:space="preserve"> Sirve para separar el dataset en train, test y validation y obtener </w:t>
+      </w:r>
+      <w:r>
+        <w:rPr>
+          <w:rFonts w:ascii="Arial" w:hAnsi="Arial" w:cs="Arial"/>
+        </w:rPr>
+        <w:t>un dataloader para cada. Se llamará recurrentemente con el trainer.</w:t>
+      </w:r>
+    </w:p>
+    <w:p>
+      <w:pPr>
+        <w:pStyle w:val="ListParagraph"/>
+        <w:numPr>
+          <w:ilvl w:val="0"/>
+          <w:numId w:val="7"/>
+        </w:numPr>
+        <w:tabs>
+          <w:tab w:val="num" w:pos="2217"/>
+        </w:tabs>
+        <w:jc w:val="both"/>
+        <w:rPr>
+          <w:rFonts w:ascii="Arial" w:hAnsi="Arial" w:cs="Arial"/>
+        </w:rPr>
+      </w:pPr>
+      <w:r>
+        <w:rPr>
+          <w:rFonts w:ascii="Arial" w:hAnsi="Arial" w:cs="Arial"/>
+          <w:b/>
+          <w:bCs/>
+        </w:rPr>
+        <w:t xml:space="preserve">LightingModule: </w:t>
+      </w:r>
+      <w:r>
+        <w:rPr>
+          <w:rFonts w:ascii="Arial" w:hAnsi="Arial" w:cs="Arial"/>
+        </w:rPr>
+        <w:t>Modelo de entrenamiento. En este caso se ha realizado una abs</w:t>
+      </w:r>
+      <w:r>
+        <w:rPr>
+          <w:rFonts w:ascii="Arial" w:hAnsi="Arial" w:cs="Arial"/>
+        </w:rPr>
+        <w:t>tracción que perimte cargar</w:t>
+      </w:r>
+      <w:r>
+        <w:rPr>
+          <w:rFonts w:ascii="Arial" w:hAnsi="Arial" w:cs="Arial"/>
+        </w:rPr>
+        <w:t xml:space="preserve"> y usar</w:t>
+      </w:r>
+      <w:r>
+        <w:rPr>
+          <w:rFonts w:ascii="Arial" w:hAnsi="Arial" w:cs="Arial"/>
+        </w:rPr>
+        <w:t xml:space="preserve"> cualquier modelo del módulo timm (</w:t>
+      </w:r>
+      <w:r>
+        <w:rPr>
+          <w:rFonts w:ascii="Arial" w:hAnsi="Arial" w:cs="Arial"/>
+        </w:rPr>
+        <w:t>Pytorch</w:t>
+      </w:r>
+      <w:r>
+        <w:rPr>
+          <w:rFonts w:ascii="Arial" w:hAnsi="Arial" w:cs="Arial"/>
+        </w:rPr>
+        <w:t xml:space="preserve"> </w:t>
+      </w:r>
+      <w:r>
+        <w:rPr>
+          <w:rFonts w:ascii="Arial" w:hAnsi="Arial" w:cs="Arial"/>
+        </w:rPr>
+        <w:t>I</w:t>
+      </w:r>
+      <w:r>
+        <w:rPr>
+          <w:rFonts w:ascii="Arial" w:hAnsi="Arial" w:cs="Arial"/>
+        </w:rPr>
+        <w:t xml:space="preserve">mage </w:t>
+      </w:r>
+      <w:r>
+        <w:rPr>
+          <w:rFonts w:ascii="Arial" w:hAnsi="Arial" w:cs="Arial"/>
+        </w:rPr>
+        <w:t>M</w:t>
+      </w:r>
+      <w:r>
+        <w:rPr>
+          <w:rFonts w:ascii="Arial" w:hAnsi="Arial" w:cs="Arial"/>
+        </w:rPr>
+        <w:t>odels)</w:t>
+      </w:r>
+      <w:r>
+        <w:rPr>
+          <w:rFonts w:ascii="Arial" w:hAnsi="Arial" w:cs="Arial"/>
+        </w:rPr>
+        <w:t>.</w:t>
+      </w:r>
+    </w:p>
+    <w:p>
+      <w:pPr>
+        <w:pStyle w:val="ListParagraph"/>
+        <w:numPr>
+          <w:ilvl w:val="0"/>
+          <w:numId w:val="7"/>
+        </w:numPr>
+        <w:tabs>
+          <w:tab w:val="num" w:pos="2217"/>
+        </w:tabs>
+        <w:jc w:val="both"/>
+        <w:rPr>
+          <w:rFonts w:ascii="Arial" w:hAnsi="Arial" w:cs="Arial"/>
+        </w:rPr>
+      </w:pPr>
+      <w:r>
+        <w:rPr>
+          <w:rFonts w:ascii="Arial" w:hAnsi="Arial" w:cs="Arial"/>
+          <w:b/>
+          <w:bCs/>
+        </w:rPr>
+        <w:t>Callbacks:</w:t>
+      </w:r>
+      <w:r>
+        <w:rPr>
+          <w:rFonts w:ascii="Arial" w:hAnsi="Arial" w:cs="Arial"/>
+        </w:rPr>
+        <w:t xml:space="preserve"> Módulo que permite registrar en </w:t>
+      </w:r>
+      <w:r>
+        <w:rPr>
+          <w:rFonts w:ascii="Arial" w:hAnsi="Arial" w:cs="Arial"/>
+        </w:rPr>
+        <w:t>un</w:t>
+      </w:r>
+      <w:r>
+        <w:rPr>
+          <w:rFonts w:ascii="Arial" w:hAnsi="Arial" w:cs="Arial"/>
+        </w:rPr>
+        <w:t xml:space="preserve"> log</w:t>
+      </w:r>
+      <w:r>
+        <w:rPr>
+          <w:rFonts w:ascii="Arial" w:hAnsi="Arial" w:cs="Arial"/>
+        </w:rPr>
+        <w:t>g</w:t>
+      </w:r>
+      <w:r>
+        <w:rPr>
+          <w:rFonts w:ascii="Arial" w:hAnsi="Arial" w:cs="Arial"/>
+        </w:rPr>
+        <w:t>er (este caso wandb</w:t>
+      </w:r>
+      <w:r>
+        <w:rPr>
+          <w:rFonts w:ascii="Arial" w:hAnsi="Arial" w:cs="Arial"/>
+        </w:rPr>
+        <w:t>.ai</w:t>
+      </w:r>
+      <w:r>
+        <w:rPr>
+          <w:rFonts w:ascii="Arial" w:hAnsi="Arial" w:cs="Arial"/>
+        </w:rPr>
+        <w:t>)</w:t>
+      </w:r>
+      <w:r>
+        <w:rPr>
+          <w:rFonts w:ascii="Arial" w:hAnsi="Arial" w:cs="Arial"/>
+        </w:rPr>
+        <w:t xml:space="preserve"> </w:t>
+      </w:r>
+      <w:r>
+        <w:rPr>
+          <w:rFonts w:ascii="Arial" w:hAnsi="Arial" w:cs="Arial"/>
+        </w:rPr>
+        <w:t xml:space="preserve"> </w:t>
+      </w:r>
+      <w:r>
+        <w:rPr>
+          <w:rFonts w:ascii="Arial" w:hAnsi="Arial" w:cs="Arial"/>
+        </w:rPr>
+        <w:t xml:space="preserve">las métricas definidas. En este caso es la ROC y una confusión matrix. </w:t>
+      </w:r>
+    </w:p>
+    <w:p>
+      <w:pPr>
+        <w:pStyle w:val="ListParagraph"/>
+        <w:numPr>
+          <w:ilvl w:val="0"/>
+          <w:numId w:val="8"/>
+        </w:numPr>
+        <w:tabs>
+          <w:tab w:val="num" w:pos="2217"/>
+        </w:tabs>
+        <w:jc w:val="both"/>
+        <w:rPr>
+          <w:rFonts w:ascii="Arial" w:hAnsi="Arial" w:cs="Arial"/>
+        </w:rPr>
+      </w:pPr>
+      <w:r>
+        <w:rPr>
+          <w:rFonts w:ascii="Arial" w:hAnsi="Arial" w:cs="Arial"/>
+          <w:b/>
+          <w:bCs/>
+        </w:rPr>
+        <w:t xml:space="preserve">Trainer: </w:t>
+      </w:r>
+      <w:r>
+        <w:rPr>
+          <w:rFonts w:ascii="Arial" w:hAnsi="Arial" w:cs="Arial"/>
+        </w:rPr>
+        <w:t>Objeto de pytroch lighning que se encarga del bucle de entrenamiento y llamada a todos los objetos definidos.</w:t>
+      </w:r>
+    </w:p>
+    <w:p>
+      <w:pPr>
+        <w:tabs>
+          <w:tab w:val="num" w:pos="2217"/>
+        </w:tabs>
+        <w:jc w:val="both"/>
+        <w:rPr>
+          <w:rFonts w:ascii="Arial" w:hAnsi="Arial" w:cs="Arial"/>
+        </w:rPr>
+      </w:pPr>
+      <w:r>
+        <w:rPr>
+          <w:rFonts w:ascii="Arial" w:hAnsi="Arial" w:cs="Arial"/>
+        </w:rPr>
+        <w:t xml:space="preserve">En </w:t>
+      </w:r>
+      <w:r>
+        <w:rPr>
+          <w:rFonts w:ascii="Arial" w:hAnsi="Arial" w:cs="Arial"/>
+        </w:rPr>
+        <w:t>el pipeline</w:t>
+      </w:r>
+      <w:r>
+        <w:rPr>
+          <w:rFonts w:ascii="Arial" w:hAnsi="Arial" w:cs="Arial"/>
+        </w:rPr>
+        <w:t xml:space="preserve"> de entrenamiento, en primer lugar se define el datamodule, que crea los dataloaders de training, test y validation.</w:t>
+      </w:r>
+      <w:r>
+        <w:rPr>
+          <w:rFonts w:ascii="Arial" w:hAnsi="Arial" w:cs="Arial"/>
+        </w:rPr>
+        <w:t xml:space="preserve"> También se definen transformations, que se usan para normalizar los datos, cogiendo los parámetros extraídos en el EDA.</w:t>
+      </w:r>
+      <w:r>
+        <w:rPr>
+          <w:rFonts w:ascii="Arial" w:hAnsi="Arial" w:cs="Arial"/>
+        </w:rPr>
+        <w:t xml:space="preserve"> No se han definido más transformaciones cómo rotaciones, crops o negativos ya que los espectrogramas siempre</w:t>
+      </w:r>
+      <w:r>
+        <w:rPr>
+          <w:rFonts w:ascii="Arial" w:hAnsi="Arial" w:cs="Arial"/>
+        </w:rPr>
+        <w:t xml:space="preserve"> mantienen la misma estructura de imagen. </w:t>
+      </w:r>
+      <w:r>
+        <w:rPr>
+          <w:rFonts w:ascii="Arial" w:hAnsi="Arial" w:cs="Arial"/>
+        </w:rPr>
+        <w:t>El batchsize definido del modelo es de 64, se ha visto que a medida que se augmentaba el batch size, mejoravan todos los parámetros y el modelo convergía más rápidamente, pero por potencia computacional no se ha podido analizar batchs más grandes.</w:t>
+      </w:r>
+    </w:p>
+    <w:p>
+      <w:pPr>
+        <w:tabs>
+          <w:tab w:val="num" w:pos="2217"/>
+        </w:tabs>
+        <w:jc w:val="both"/>
+        <w:rPr>
+          <w:rFonts w:ascii="Arial" w:hAnsi="Arial" w:cs="Arial"/>
+        </w:rPr>
+      </w:pPr>
+      <w:r>
+        <w:rPr>
+          <w:rFonts w:ascii="Arial" w:hAnsi="Arial" w:cs="Arial"/>
+        </w:rPr>
+        <w:t xml:space="preserve">A </w:t>
+      </w:r>
+      <w:r>
+        <w:rPr>
+          <w:rFonts w:ascii="Arial" w:hAnsi="Arial" w:cs="Arial"/>
+        </w:rPr>
+        <w:t>continuación,</w:t>
+      </w:r>
+      <w:r>
+        <w:rPr>
+          <w:rFonts w:ascii="Arial" w:hAnsi="Arial" w:cs="Arial"/>
+        </w:rPr>
+        <w:t xml:space="preserve"> se </w:t>
+      </w:r>
+      <w:r>
+        <w:rPr>
+          <w:rFonts w:ascii="Arial" w:hAnsi="Arial" w:cs="Arial"/>
+        </w:rPr>
+        <w:t>define el modelo. En este caso hemos usado la red ‘mobilenetv3_small_100’ preenetrenada y haremos finetunning sobre ella</w:t>
+      </w:r>
+      <w:r>
+        <w:rPr>
+          <w:rFonts w:ascii="Arial" w:hAnsi="Arial" w:cs="Arial"/>
+        </w:rPr>
+        <w:t>, reentrenando todas sus features pero aprovechando los pesos iniciales</w:t>
+      </w:r>
+      <w:r>
+        <w:rPr>
+          <w:rFonts w:ascii="Arial" w:hAnsi="Arial" w:cs="Arial"/>
+        </w:rPr>
+        <w:t>.</w:t>
+      </w:r>
+      <w:r>
+        <w:rPr>
+          <w:rFonts w:ascii="Arial" w:hAnsi="Arial" w:cs="Arial"/>
+        </w:rPr>
+        <w:t xml:space="preserve"> </w:t>
+      </w:r>
+      <w:r>
+        <w:rPr>
+          <w:rFonts w:ascii="Arial" w:hAnsi="Arial" w:cs="Arial"/>
+        </w:rPr>
+        <w:t>Se cambia la classification layer y se imputa una linear</w:t>
+      </w:r>
+      <w:r>
+        <w:rPr>
+          <w:rFonts w:ascii="Arial" w:hAnsi="Arial" w:cs="Arial"/>
+        </w:rPr>
+        <w:t xml:space="preserve"> con 20 terminaciones (por las 20 clases de pájaros). </w:t>
+      </w:r>
+      <w:r>
+        <w:rPr>
+          <w:rFonts w:ascii="Arial" w:hAnsi="Arial" w:cs="Arial"/>
+        </w:rPr>
+        <w:t xml:space="preserve">No hemos </w:t>
+      </w:r>
+      <w:r>
+        <w:rPr>
+          <w:rFonts w:ascii="Arial" w:hAnsi="Arial" w:cs="Arial"/>
+        </w:rPr>
+        <w:t>usado</w:t>
+      </w:r>
+      <w:r>
+        <w:rPr>
+          <w:rFonts w:ascii="Arial" w:hAnsi="Arial" w:cs="Arial"/>
+        </w:rPr>
+        <w:t xml:space="preserve"> redes más grandes ya que por </w:t>
+      </w:r>
+      <w:r>
+        <w:rPr>
+          <w:rFonts w:ascii="Arial" w:hAnsi="Arial" w:cs="Arial"/>
+        </w:rPr>
+        <w:t>cuestiones</w:t>
+      </w:r>
+      <w:r>
+        <w:rPr>
+          <w:rFonts w:ascii="Arial" w:hAnsi="Arial" w:cs="Arial"/>
+        </w:rPr>
+        <w:t xml:space="preserve"> técnicas no disponíamos de GPU ni TPU para entrenar los modelos y hemos preferido utilizar </w:t>
+      </w:r>
+      <w:r>
+        <w:rPr>
+          <w:rFonts w:ascii="Arial" w:hAnsi="Arial" w:cs="Arial"/>
+        </w:rPr>
+        <w:t>un modelo pequeño.</w:t>
+      </w:r>
+    </w:p>
+    <w:p>
+      <w:pPr>
+        <w:tabs>
+          <w:tab w:val="num" w:pos="2217"/>
+        </w:tabs>
+        <w:jc w:val="both"/>
+        <w:rPr>
+          <w:rFonts w:ascii="Arial" w:hAnsi="Arial" w:cs="Arial"/>
+        </w:rPr>
+      </w:pPr>
+      <w:r>
+        <w:rPr>
+          <w:rFonts w:ascii="Arial" w:hAnsi="Arial" w:cs="Arial"/>
+        </w:rPr>
+        <w:t xml:space="preserve"> </w:t>
+      </w:r>
+      <w:r>
+        <w:rPr>
+          <w:rFonts w:ascii="Arial" w:hAnsi="Arial" w:cs="Arial"/>
+        </w:rPr>
+        <w:t>La arquitectura es la siguiente:</w:t>
+      </w:r>
+    </w:p>
+    <w:p>
+      <w:pPr>
+        <w:tabs>
+          <w:tab w:val="num" w:pos="2217"/>
+        </w:tabs>
+        <w:jc w:val="both"/>
+        <w:rPr>
+          <w:rFonts w:ascii="Arial" w:hAnsi="Arial" w:cs="Arial"/>
+        </w:rPr>
+      </w:pPr>
+      <w:r>
+        <w:rPr>
+          <w:noProof/>
+        </w:rPr>
+        <w:lastRenderedPageBreak/>
+        <w:drawing>
+          <wp:inline distT="0" distB="0" distL="0" distR="0" wp14:anchorId="0CC32053" wp14:editId="414BEAC3">
+            <wp:extent cx="5400040" cy="2025015"/>
+            <wp:effectExtent l="0" t="0" r="0" b="0"/>
+            <wp:docPr id="6" name="Picture 6" descr="Everything you need to know about TorchVision's MobileNetV3 implementation  | PyTorch"/>
+            <wp:cNvGraphicFramePr>
+              <a:graphicFrameLocks xmlns:a="http://schemas.openxmlformats.org/drawingml/2006/main" noChangeAspect="1"/>
+            </wp:cNvGraphicFramePr>
+            <a:graphic xmlns:a="http://schemas.openxmlformats.org/drawingml/2006/main">
+              <a:graphicData uri="http://schemas.openxmlformats.org/drawingml/2006/picture">
+                <pic:pic xmlns:pic="http://schemas.openxmlformats.org/drawingml/2006/picture">
+                  <pic:nvPicPr>
+                    <pic:cNvPr id="0" name="Picture 1" descr="Everything you need to know about TorchVision's MobileNetV3 implementation  | PyTorch"/>
+                    <pic:cNvPicPr>
+                      <a:picLocks noChangeAspect="1" noChangeArrowheads="1"/>
+                    </pic:cNvPicPr>
+                  </pic:nvPicPr>
+                  <pic:blipFill>
+                    <a:blip r:embed="rId16" cstate="print">
+                      <a:extLst>
+                        <a:ext uri="{28A0092B-C50C-407E-A947-70E740481C1C}">
+                          <a14:useLocalDpi xmlns:a14="http://schemas.microsoft.com/office/drawing/2010/main" val="0"/>
+                        </a:ext>
+                      </a:extLst>
+                    </a:blip>
+                    <a:srcRect/>
+                    <a:stretch>
+                      <a:fillRect/>
+                    </a:stretch>
+                  </pic:blipFill>
+                  <pic:spPr bwMode="auto">
+                    <a:xfrm>
+                      <a:off x="0" y="0"/>
+                      <a:ext cx="5400040" cy="2025015"/>
+                    </a:xfrm>
+                    <a:prstGeom prst="rect">
+                      <a:avLst/>
+                    </a:prstGeom>
+                    <a:noFill/>
+                    <a:ln>
+                      <a:noFill/>
+                    </a:ln>
+                  </pic:spPr>
+                </pic:pic>
+              </a:graphicData>
+            </a:graphic>
+          </wp:inline>
+        </w:drawing>
+      </w:r>
+    </w:p>
+    <w:p>
+      <w:pPr>
+        <w:tabs>
+          <w:tab w:val="num" w:pos="2217"/>
+        </w:tabs>
+        <w:jc w:val="both"/>
+        <w:rPr>
+          <w:rFonts w:ascii="Arial" w:hAnsi="Arial" w:cs="Arial"/>
+        </w:rPr>
+      </w:pPr>
+      <w:r>
+        <w:rPr>
+          <w:rFonts w:ascii="Arial" w:hAnsi="Arial" w:cs="Arial"/>
+        </w:rPr>
+        <w:t xml:space="preserve">Es una arquitectura relativamente pequeña con 1.5 M de parámetros a entrenar que se caracteriza por su veloz inferencia en la </w:t>
+      </w:r>
+      <w:r>
+        <w:rPr>
+          <w:rFonts w:ascii="Arial" w:hAnsi="Arial" w:cs="Arial"/>
+        </w:rPr>
+        <w:t>predicción incluso en cpu.</w:t>
+      </w:r>
+    </w:p>
+    <w:p>
+      <w:pPr>
+        <w:tabs>
+          <w:tab w:val="num" w:pos="2217"/>
+        </w:tabs>
+        <w:jc w:val="both"/>
+        <w:rPr>
+          <w:rFonts w:ascii="Arial" w:hAnsi="Arial" w:cs="Arial"/>
+        </w:rPr>
+      </w:pPr>
+      <w:r>
+        <w:rPr>
+          <w:rFonts w:ascii="Arial" w:hAnsi="Arial" w:cs="Arial"/>
+        </w:rPr>
+        <w:t>Una vez el modelo esta definido, se crean los callbacks.</w:t>
+      </w:r>
+      <w:r>
+        <w:rPr>
+          <w:rFonts w:ascii="Arial" w:hAnsi="Arial" w:cs="Arial"/>
+        </w:rPr>
+        <w:t xml:space="preserve"> Se define un checkpoint, para guardar un snapshot del modelo en cada epoch y se define el modelo custom ‘ImagePredictionLogger’ que hemos creado y registra la roc y la confusión matrix.</w:t>
+      </w:r>
+    </w:p>
+    <w:p>
+      <w:pPr>
+        <w:tabs>
+          <w:tab w:val="num" w:pos="2217"/>
+        </w:tabs>
+        <w:jc w:val="both"/>
+        <w:rPr>
+          <w:rFonts w:ascii="Arial" w:hAnsi="Arial" w:cs="Arial"/>
+        </w:rPr>
+      </w:pPr>
+      <w:r>
+        <w:rPr>
+          <w:rFonts w:ascii="Arial" w:hAnsi="Arial" w:cs="Arial"/>
+        </w:rPr>
+        <w:t>A continuación</w:t>
+      </w:r>
+      <w:r>
+        <w:rPr>
+          <w:rFonts w:ascii="Arial" w:hAnsi="Arial" w:cs="Arial"/>
+        </w:rPr>
+        <w:t>,</w:t>
+      </w:r>
+      <w:r>
+        <w:rPr>
+          <w:rFonts w:ascii="Arial" w:hAnsi="Arial" w:cs="Arial"/>
+        </w:rPr>
+        <w:t xml:space="preserve"> se define el trainer</w:t>
+      </w:r>
+      <w:r>
+        <w:rPr>
+          <w:rFonts w:ascii="Arial" w:hAnsi="Arial" w:cs="Arial"/>
+        </w:rPr>
+        <w:t>.</w:t>
+      </w:r>
+      <w:r>
+        <w:rPr>
+          <w:rFonts w:ascii="Arial" w:hAnsi="Arial" w:cs="Arial"/>
+        </w:rPr>
+        <w:t xml:space="preserve"> Se definen 15 epochs de entrenamiento y los callbacks y logger.</w:t>
+      </w:r>
+    </w:p>
+    <w:p>
+      <w:pPr>
+        <w:tabs>
+          <w:tab w:val="num" w:pos="2217"/>
+        </w:tabs>
+        <w:jc w:val="both"/>
+        <w:rPr>
+          <w:rFonts w:ascii="Arial" w:hAnsi="Arial" w:cs="Arial"/>
+        </w:rPr>
+      </w:pPr>
+      <w:r>
+        <w:rPr>
+          <w:rFonts w:ascii="Arial" w:hAnsi="Arial" w:cs="Arial"/>
+        </w:rPr>
+        <w:t>Finalmente, se hace un fit del modelo con el data module y se analizan los resultados en el logger (wandb). Recomendamos acceder para ver mejor los resultados y de manera interactiva.</w:t>
+      </w:r>
+    </w:p>
+    <w:p>
+      <w:pPr>
+        <w:tabs>
+          <w:tab w:val="num" w:pos="2217"/>
+        </w:tabs>
+        <w:jc w:val="both"/>
+        <w:rPr>
+          <w:rFonts w:ascii="Arial" w:hAnsi="Arial" w:cs="Arial"/>
+          <w:b/>
+          <w:bCs/>
+        </w:rPr>
+      </w:pPr>
+      <w:r>
+        <w:rPr>
+          <w:rFonts w:ascii="Arial" w:hAnsi="Arial" w:cs="Arial"/>
+          <w:b/>
+          <w:bCs/>
+        </w:rPr>
+        <w:t>Resultados</w:t>
+      </w:r>
+    </w:p>
+    <w:p>
+      <w:pPr>
+        <w:tabs>
+          <w:tab w:val="num" w:pos="2217"/>
+        </w:tabs>
+        <w:jc w:val="both"/>
+        <w:rPr>
+          <w:rFonts w:ascii="Arial" w:hAnsi="Arial" w:cs="Arial"/>
+        </w:rPr>
+      </w:pPr>
+      <w:r>
+        <w:rPr>
+          <w:rFonts w:ascii="Arial" w:hAnsi="Arial" w:cs="Arial"/>
+        </w:rPr>
+        <w:t xml:space="preserve">A continuación se presentan los resultados obtenidos con el entrenamiento. Se recomienda mirar directamente los resultados y gráficos interactivos en el link: </w:t>
+      </w:r>
+    </w:p>
+    <w:p>
+      <w:pPr>
+        <w:tabs>
+          <w:tab w:val="num" w:pos="2217"/>
+        </w:tabs>
+        <w:jc w:val="both"/>
+      </w:pPr>
+      <w:hyperlink r:id="rId17" w:history="1">
+        <w:r>
+          <w:rPr>
+            <w:rStyle w:val="Hyperlink"/>
+          </w:rPr>
+          <w:t>https://wandb.ai/pgracia</w:t>
+        </w:r>
+        <w:r>
+          <w:rPr>
+            <w:rStyle w:val="Hyperlink"/>
+          </w:rPr>
+          <w:t>e</w:t>
+        </w:r>
+        <w:r>
+          <w:rPr>
+            <w:rStyle w:val="Hyperlink"/>
+          </w:rPr>
+          <w:t>/birds/runs/</w:t>
+        </w:r>
+      </w:hyperlink>
+    </w:p>
+    <w:p>
+      <w:pPr>
+        <w:tabs>
+          <w:tab w:val="num" w:pos="2217"/>
+        </w:tabs>
+        <w:jc w:val="both"/>
+        <w:rPr>
+          <w:rFonts w:ascii="Arial" w:hAnsi="Arial" w:cs="Arial"/>
+        </w:rPr>
+      </w:pPr>
+      <w:r>
+        <w:rPr>
+          <w:rFonts w:ascii="Arial" w:hAnsi="Arial" w:cs="Arial"/>
+        </w:rPr>
+        <w:t>Al final se han obtenido los siguientes resultados:</w:t>
+      </w:r>
+    </w:p>
+    <w:p>
+      <w:pPr>
+        <w:tabs>
+          <w:tab w:val="num" w:pos="2217"/>
+        </w:tabs>
+        <w:jc w:val="both"/>
+        <w:rPr>
+          <w:rFonts w:ascii="Arial" w:hAnsi="Arial" w:cs="Arial"/>
+        </w:rPr>
+      </w:pPr>
+      <w:r>
+        <w:rPr>
+          <w:noProof/>
+        </w:rPr>
+        <w:drawing>
+          <wp:inline distT="0" distB="0" distL="0" distR="0" wp14:anchorId="385F84C4" wp14:editId="652A6571">
+            <wp:extent cx="5400040" cy="1887220"/>
+            <wp:effectExtent l="0" t="0" r="0" b="0"/>
+            <wp:docPr id="12" name="Picture 12"/>
+            <wp:cNvGraphicFramePr>
+              <a:graphicFrameLocks xmlns:a="http://schemas.openxmlformats.org/drawingml/2006/main" noChangeAspect="1"/>
+            </wp:cNvGraphicFramePr>
+            <a:graphic xmlns:a="http://schemas.openxmlformats.org/drawingml/2006/main">
+              <a:graphicData uri="http://schemas.openxmlformats.org/drawingml/2006/picture">
+                <pic:pic xmlns:pic="http://schemas.openxmlformats.org/drawingml/2006/picture">
+                  <pic:nvPicPr>
+                    <pic:cNvPr id="1" name=""/>
+                    <pic:cNvPicPr/>
+                  </pic:nvPicPr>
+                  <pic:blipFill>
+                    <a:blip r:embed="rId18"/>
+                    <a:stretch>
+                      <a:fillRect/>
+                    </a:stretch>
+                  </pic:blipFill>
+                  <pic:spPr>
+                    <a:xfrm>
+                      <a:off x="0" y="0"/>
+                      <a:ext cx="5400040" cy="1887220"/>
+                    </a:xfrm>
+                    <a:prstGeom prst="rect">
+                      <a:avLst/>
+                    </a:prstGeom>
+                  </pic:spPr>
+                </pic:pic>
+              </a:graphicData>
+            </a:graphic>
+          </wp:inline>
+        </w:drawing>
+      </w:r>
+    </w:p>
+    <w:p>
+      <w:pPr>
+        <w:tabs>
+          <w:tab w:val="num" w:pos="2217"/>
+        </w:tabs>
+        <w:jc w:val="both"/>
+        <w:rPr>
+          <w:rFonts w:ascii="Arial" w:hAnsi="Arial" w:cs="Arial"/>
+        </w:rPr>
+      </w:pPr>
+    </w:p>
+    <w:p>
+      <w:pPr>
+        <w:tabs>
+          <w:tab w:val="num" w:pos="2217"/>
+        </w:tabs>
+        <w:jc w:val="both"/>
+        <w:rPr>
+          <w:rFonts w:ascii="Arial" w:hAnsi="Arial" w:cs="Arial"/>
+        </w:rPr>
+      </w:pPr>
+      <w:r>
+        <w:rPr>
+          <w:rFonts w:ascii="Arial" w:hAnsi="Arial" w:cs="Arial"/>
+        </w:rPr>
+        <w:t>Se ha obtenido un muy buen resultado de accuracy, tanto en el train cómo en el validation cómo en el test</w:t>
+      </w:r>
+      <w:r>
+        <w:rPr>
+          <w:rFonts w:ascii="Arial" w:hAnsi="Arial" w:cs="Arial"/>
+        </w:rPr>
+        <w:t>.</w:t>
+      </w:r>
+    </w:p>
+    <w:p>
+      <w:pPr>
+        <w:tabs>
+          <w:tab w:val="num" w:pos="2217"/>
+        </w:tabs>
+        <w:jc w:val="both"/>
+        <w:rPr>
+          <w:rFonts w:ascii="Arial" w:hAnsi="Arial" w:cs="Arial"/>
+        </w:rPr>
+      </w:pPr>
+      <w:r>
+        <w:rPr>
+          <w:rFonts w:ascii="Arial" w:hAnsi="Arial" w:cs="Arial"/>
+        </w:rPr>
+        <w:t xml:space="preserve">En cuanto a la f1-score, se ha obtenido un muy buen resultado tanto de test cómo de validation, lo que indica que </w:t>
+      </w:r>
+      <w:r>
+        <w:rPr>
+          <w:rFonts w:ascii="Arial" w:hAnsi="Arial" w:cs="Arial"/>
+        </w:rPr>
+        <w:t>el modelo no está muy overfitted.</w:t>
+      </w:r>
+    </w:p>
+    <w:p>
+      <w:pPr>
+        <w:tabs>
+          <w:tab w:val="num" w:pos="2217"/>
+        </w:tabs>
+        <w:jc w:val="both"/>
+        <w:rPr>
+          <w:rFonts w:ascii="Arial" w:hAnsi="Arial" w:cs="Arial"/>
+        </w:rPr>
+      </w:pPr>
+      <w:r>
+        <w:rPr>
+          <w:rFonts w:ascii="Arial" w:hAnsi="Arial" w:cs="Arial"/>
+        </w:rPr>
+        <w:lastRenderedPageBreak/>
+        <w:t xml:space="preserve">En </w:t>
+      </w:r>
+      <w:r>
+        <w:rPr>
+          <w:rFonts w:ascii="Arial" w:hAnsi="Arial" w:cs="Arial"/>
+        </w:rPr>
+        <w:t>conclusión,</w:t>
+      </w:r>
+      <w:r>
+        <w:rPr>
+          <w:rFonts w:ascii="Arial" w:hAnsi="Arial" w:cs="Arial"/>
+        </w:rPr>
+        <w:t xml:space="preserve"> estamos contentos con la performance del modelo y creemos que con más potencia computacional se habrían podido usar modelos más grandes y quizá se habrían obtenido incluso mejores resultados.</w:t>
+      </w:r>
+    </w:p>
+    <w:p>
+      <w:pPr>
+        <w:tabs>
+          <w:tab w:val="num" w:pos="2217"/>
+        </w:tabs>
+        <w:jc w:val="both"/>
+        <w:rPr>
+          <w:rFonts w:ascii="Arial" w:hAnsi="Arial" w:cs="Arial"/>
+        </w:rPr>
+      </w:pPr>
+      <w:r>
+        <w:rPr>
+          <w:rFonts w:ascii="Arial" w:hAnsi="Arial" w:cs="Arial"/>
+        </w:rPr>
+        <w:t>Es necesario</w:t>
+      </w:r>
+      <w:r>
+        <w:rPr>
+          <w:rFonts w:ascii="Arial" w:hAnsi="Arial" w:cs="Arial"/>
+        </w:rPr>
+        <w:t xml:space="preserve"> mencionar que en l</w:t>
+      </w:r>
+      <w:r>
+        <w:rPr>
+          <w:rFonts w:ascii="Arial" w:hAnsi="Arial" w:cs="Arial"/>
+        </w:rPr>
+        <w:t>os plots de la validación (roc, CM) los datos representados sólo son los primeros 64 elementos correspondientes al primer batch del test.</w:t>
+      </w:r>
+    </w:p>
+    <w:p>
+      <w:pPr>
+        <w:tabs>
+          <w:tab w:val="num" w:pos="2217"/>
+        </w:tabs>
+        <w:jc w:val="both"/>
+        <w:rPr>
+          <w:rFonts w:ascii="Arial" w:hAnsi="Arial" w:cs="Arial"/>
+        </w:rPr>
+      </w:pPr>
+      <w:r>
+        <w:rPr>
+          <w:noProof/>
+        </w:rPr>
+        <w:drawing>
+          <wp:inline distT="0" distB="0" distL="0" distR="0" wp14:anchorId="207D9D0B" wp14:editId="1BEECD50">
+            <wp:extent cx="5400040" cy="2423795"/>
+            <wp:effectExtent l="0" t="0" r="0" b="0"/>
+            <wp:docPr id="10" name="Picture 10"/>
+            <wp:cNvGraphicFramePr>
+              <a:graphicFrameLocks xmlns:a="http://schemas.openxmlformats.org/drawingml/2006/main" noChangeAspect="1"/>
+            </wp:cNvGraphicFramePr>
+            <a:graphic xmlns:a="http://schemas.openxmlformats.org/drawingml/2006/main">
+              <a:graphicData uri="http://schemas.openxmlformats.org/drawingml/2006/picture">
+                <pic:pic xmlns:pic="http://schemas.openxmlformats.org/drawingml/2006/picture">
+                  <pic:nvPicPr>
+                    <pic:cNvPr id="1" name=""/>
+                    <pic:cNvPicPr/>
+                  </pic:nvPicPr>
+                  <pic:blipFill>
+                    <a:blip r:embed="rId19"/>
+                    <a:stretch>
+                      <a:fillRect/>
+                    </a:stretch>
+                  </pic:blipFill>
+                  <pic:spPr>
+                    <a:xfrm>
+                      <a:off x="0" y="0"/>
+                      <a:ext cx="5400040" cy="2423795"/>
+                    </a:xfrm>
+                    <a:prstGeom prst="rect">
+                      <a:avLst/>
+                    </a:prstGeom>
+                  </pic:spPr>
+                </pic:pic>
+              </a:graphicData>
+            </a:graphic>
+          </wp:inline>
+        </w:drawing>
+      </w:r>
+    </w:p>
+    <w:p>
+      <w:pPr>
+        <w:tabs>
+          <w:tab w:val="num" w:pos="2217"/>
+        </w:tabs>
+        <w:jc w:val="both"/>
+        <w:rPr>
+          <w:rFonts w:ascii="Arial" w:hAnsi="Arial" w:cs="Arial"/>
+        </w:rPr>
+      </w:pPr>
+      <w:r>
+        <w:rPr>
+          <w:noProof/>
+        </w:rPr>
+        <w:drawing>
+          <wp:inline distT="0" distB="0" distL="0" distR="0" wp14:anchorId="70AAC712" wp14:editId="5795ECCF">
+            <wp:extent cx="5400040" cy="2435225"/>
+            <wp:effectExtent l="0" t="0" r="0" b="3175"/>
+            <wp:docPr id="11" name="Picture 11"/>
+            <wp:cNvGraphicFramePr>
+              <a:graphicFrameLocks xmlns:a="http://schemas.openxmlformats.org/drawingml/2006/main" noChangeAspect="1"/>
+            </wp:cNvGraphicFramePr>
+            <a:graphic xmlns:a="http://schemas.openxmlformats.org/drawingml/2006/main">
+              <a:graphicData uri="http://schemas.openxmlformats.org/drawingml/2006/picture">
+                <pic:pic xmlns:pic="http://schemas.openxmlformats.org/drawingml/2006/picture">
+                  <pic:nvPicPr>
+                    <pic:cNvPr id="1" name=""/>
+                    <pic:cNvPicPr/>
+                  </pic:nvPicPr>
+                  <pic:blipFill>
+                    <a:blip r:embed="rId20"/>
+                    <a:stretch>
+                      <a:fillRect/>
+                    </a:stretch>
+                  </pic:blipFill>
+                  <pic:spPr>
+                    <a:xfrm>
+                      <a:off x="0" y="0"/>
+                      <a:ext cx="5400040" cy="2435225"/>
+                    </a:xfrm>
+                    <a:prstGeom prst="rect">
+                      <a:avLst/>
+                    </a:prstGeom>
+                  </pic:spPr>
+                </pic:pic>
+              </a:graphicData>
+            </a:graphic>
+          </wp:inline>
+        </w:drawing>
+      </w:r>
+    </w:p>
+    <w:p>
+      <w:pPr>
+        <w:tabs>
+          <w:tab w:val="num" w:pos="2217"/>
+        </w:tabs>
+        <w:jc w:val="both"/>
+        <w:rPr>
+          <w:rFonts w:ascii="Arial" w:hAnsi="Arial" w:cs="Arial"/>
+        </w:rPr>
+      </w:pPr>
+      <w:r>
+        <w:rPr>
+          <w:noProof/>
+        </w:rPr>
+        <w:drawing>
+          <wp:anchor distT="0" distB="0" distL="114300" distR="114300" simplePos="0" relativeHeight="251658240" behindDoc="0" locked="0" layoutInCell="1" allowOverlap="1" wp14:anchorId="29296F9C" wp14:editId="4B369EB0">
+            <wp:simplePos x="0" y="0"/>
+            <wp:positionH relativeFrom="margin">
+              <wp:posOffset>-605072</wp:posOffset>
+            </wp:positionH>
+            <wp:positionV relativeFrom="paragraph">
+              <wp:posOffset>1400562</wp:posOffset>
+            </wp:positionV>
+            <wp:extent cx="6697889" cy="1030202"/>
+            <wp:effectExtent l="0" t="0" r="8255" b="0"/>
+            <wp:wrapNone/>
+            <wp:docPr id="8" name="Picture 8"/>
+            <wp:cNvGraphicFramePr>
+              <a:graphicFrameLocks xmlns:a="http://schemas.openxmlformats.org/drawingml/2006/main" noChangeAspect="1"/>
+            </wp:cNvGraphicFramePr>
+            <a:graphic xmlns:a="http://schemas.openxmlformats.org/drawingml/2006/main">
+              <a:graphicData uri="http://schemas.openxmlformats.org/drawingml/2006/picture">
+                <pic:pic xmlns:pic="http://schemas.openxmlformats.org/drawingml/2006/picture">
+                  <pic:nvPicPr>
+                    <pic:cNvPr id="1" name=""/>
+                    <pic:cNvPicPr/>
+                  </pic:nvPicPr>
+                  <pic:blipFill>
+                    <a:blip r:embed="rId21" cstate="print">
+                      <a:extLst>
+                        <a:ext uri="{28A0092B-C50C-407E-A947-70E740481C1C}">
+                          <a14:useLocalDpi xmlns:a14="http://schemas.microsoft.com/office/drawing/2010/main" val="0"/>
+                        </a:ext>
+                      </a:extLst>
+                    </a:blip>
+                    <a:stretch>
+                      <a:fillRect/>
+                    </a:stretch>
+                  </pic:blipFill>
+                  <pic:spPr>
+                    <a:xfrm>
+                      <a:off x="0" y="0"/>
+                      <a:ext cx="6697889" cy="1030202"/>
+                    </a:xfrm>
+                    <a:prstGeom prst="rect">
+                      <a:avLst/>
+                    </a:prstGeom>
+                  </pic:spPr>
+                </pic:pic>
+              </a:graphicData>
+            </a:graphic>
+            <wp14:sizeRelH relativeFrom="page">
+              <wp14:pctWidth>0</wp14:pctWidth>
+            </wp14:sizeRelH>
+            <wp14:sizeRelV relativeFrom="page">
+              <wp14:pctHeight>0</wp14:pctHeight>
+            </wp14:sizeRelV>
+          </wp:anchor>
+        </w:drawing>
+      </w:r>
+      <w:r>
+        <w:rPr>
+          <w:noProof/>
+        </w:rPr>
+        <w:drawing>
+          <wp:inline distT="0" distB="0" distL="0" distR="0" wp14:anchorId="222FFA0F" wp14:editId="088D3F72">
+            <wp:extent cx="5400040" cy="1265555"/>
+            <wp:effectExtent l="0" t="0" r="0" b="0"/>
+            <wp:docPr id="9" name="Picture 9"/>
+            <wp:cNvGraphicFramePr>
+              <a:graphicFrameLocks xmlns:a="http://schemas.openxmlformats.org/drawingml/2006/main" noChangeAspect="1"/>
+            </wp:cNvGraphicFramePr>
+            <a:graphic xmlns:a="http://schemas.openxmlformats.org/drawingml/2006/main">
+              <a:graphicData uri="http://schemas.openxmlformats.org/drawingml/2006/picture">
+                <pic:pic xmlns:pic="http://schemas.openxmlformats.org/drawingml/2006/picture">
+                  <pic:nvPicPr>
+                    <pic:cNvPr id="1" name=""/>
+                    <pic:cNvPicPr/>
+                  </pic:nvPicPr>
+                  <pic:blipFill>
+                    <a:blip r:embed="rId22"/>
+                    <a:stretch>
+                      <a:fillRect/>
+                    </a:stretch>
+                  </pic:blipFill>
+                  <pic:spPr>
+                    <a:xfrm>
+                      <a:off x="0" y="0"/>
+                      <a:ext cx="5400040" cy="1265555"/>
+                    </a:xfrm>
+                    <a:prstGeom prst="rect">
+                      <a:avLst/>
+                    </a:prstGeom>
+                  </pic:spPr>
+                </pic:pic>
+              </a:graphicData>
+            </a:graphic>
+          </wp:inline>
+        </w:drawing>
+      </w:r>
     </w:p>
     <w:sectPr>
       <w:pgSz w:w="11906" w:h="16838"/>
@@ -3010,7 +3100,7 @@
 </file>
 
 <file path=word/numbering.xml><?xml version="1.0" encoding="utf-8"?>
-<w:numbering xmlns:wpc="http://schemas.microsoft.com/office/word/2010/wordprocessingCanvas" xmlns:cx="http://schemas.microsoft.com/office/drawing/2014/chartex" xmlns:cx1="http://schemas.microsoft.com/office/drawing/2015/9/8/chartex" xmlns:cx2="http://schemas.microsoft.com/office/drawing/2015/10/21/chartex" xmlns:cx3="http://schemas.microsoft.com/office/drawing/2016/5/9/chartex" xmlns:cx4="http://schemas.microsoft.com/office/drawing/2016/5/10/chartex" xmlns:cx5="http://schemas.microsoft.com/office/drawing/2016/5/11/chartex" xmlns:cx6="http://schemas.microsoft.com/office/drawing/2016/5/12/chartex" xmlns:cx7="http://schemas.microsoft.com/office/drawing/2016/5/13/chartex" xmlns:cx8="http://schemas.microsoft.com/office/drawing/2016/5/14/chartex" xmlns:mc="http://schemas.openxmlformats.org/markup-compatibility/2006" xmlns:aink="http://schemas.microsoft.com/office/drawing/2016/ink" xmlns:am3d="http://schemas.microsoft.com/office/drawing/2017/model3d" xmlns:o="urn:schemas-microsoft-com:office:office" xmlns:r="http://schemas.openxmlformats.org/officeDocument/2006/relationships" xmlns:m="http://schemas.openxmlformats.org/officeDocument/2006/math" xmlns:v="urn:schemas-microsoft-com:vml" xmlns:wp14="http://schemas.microsoft.com/office/word/2010/wordprocessingDrawing" xmlns:wp="http://schemas.openxmlformats.org/drawingml/2006/wordprocessingDrawing" xmlns:w10="urn:schemas-microsoft-com:office:word" xmlns:w="http://schemas.openxmlformats.org/wordprocessingml/2006/main" xmlns:w14="http://schemas.microsoft.com/office/word/2010/wordml" xmlns:w15="http://schemas.microsoft.com/office/word/2012/wordml" xmlns:w16cid="http://schemas.microsoft.com/office/word/2016/wordml/cid" xmlns:w16se="http://schemas.microsoft.com/office/word/2015/wordml/symex" xmlns:wpg="http://schemas.microsoft.com/office/word/2010/wordprocessingGroup" xmlns:wpi="http://schemas.microsoft.com/office/word/2010/wordprocessingInk" xmlns:wne="http://schemas.microsoft.com/office/word/2006/wordml" xmlns:wps="http://schemas.microsoft.com/office/word/2010/wordprocessingShape" mc:Ignorable="w14 w15 w16se w16cid wp14">
+<w:numbering xmlns:wpc="http://schemas.microsoft.com/office/word/2010/wordprocessingCanvas" xmlns:cx="http://schemas.microsoft.com/office/drawing/2014/chartex" xmlns:cx1="http://schemas.microsoft.com/office/drawing/2015/9/8/chartex" xmlns:cx2="http://schemas.microsoft.com/office/drawing/2015/10/21/chartex" xmlns:cx3="http://schemas.microsoft.com/office/drawing/2016/5/9/chartex" xmlns:cx4="http://schemas.microsoft.com/office/drawing/2016/5/10/chartex" xmlns:cx5="http://schemas.microsoft.com/office/drawing/2016/5/11/chartex" xmlns:cx6="http://schemas.microsoft.com/office/drawing/2016/5/12/chartex" xmlns:cx7="http://schemas.microsoft.com/office/drawing/2016/5/13/chartex" xmlns:cx8="http://schemas.microsoft.com/office/drawing/2016/5/14/chartex" xmlns:mc="http://schemas.openxmlformats.org/markup-compatibility/2006" xmlns:aink="http://schemas.microsoft.com/office/drawing/2016/ink" xmlns:am3d="http://schemas.microsoft.com/office/drawing/2017/model3d" xmlns:o="urn:schemas-microsoft-com:office:office" xmlns:r="http://schemas.openxmlformats.org/officeDocument/2006/relationships" xmlns:m="http://schemas.openxmlformats.org/officeDocument/2006/math" xmlns:v="urn:schemas-microsoft-com:vml" xmlns:wp14="http://schemas.microsoft.com/office/word/2010/wordprocessingDrawing" xmlns:wp="http://schemas.openxmlformats.org/drawingml/2006/wordprocessingDrawing" xmlns:w10="urn:schemas-microsoft-com:office:word" xmlns:w="http://schemas.openxmlformats.org/wordprocessingml/2006/main" xmlns:w14="http://schemas.microsoft.com/office/word/2010/wordml" xmlns:w15="http://schemas.microsoft.com/office/word/2012/wordml" xmlns:w16cex="http://schemas.microsoft.com/office/word/2018/wordml/cex" xmlns:w16cid="http://schemas.microsoft.com/office/word/2016/wordml/cid" xmlns:w16="http://schemas.microsoft.com/office/word/2018/wordml" xmlns:w16sdtdh="http://schemas.microsoft.com/office/word/2020/wordml/sdtdatahash" xmlns:w16se="http://schemas.microsoft.com/office/word/2015/wordml/symex" xmlns:wpg="http://schemas.microsoft.com/office/word/2010/wordprocessingGroup" xmlns:wpi="http://schemas.microsoft.com/office/word/2010/wordprocessingInk" xmlns:wne="http://schemas.microsoft.com/office/word/2006/wordml" xmlns:wps="http://schemas.microsoft.com/office/word/2010/wordprocessingShape" mc:Ignorable="w14 w15 w16se w16cid w16 w16cex w16sdtdh wp14">
   <w:abstractNum w:abstractNumId="0" w15:restartNumberingAfterBreak="0">
     <w:nsid w:val="0F5294B1"/>
     <w:multiLevelType w:val="hybridMultilevel"/>
@@ -3320,9 +3410,53 @@
     </w:lvl>
   </w:abstractNum>
   <w:abstractNum w:abstractNumId="5" w15:restartNumberingAfterBreak="0">
+    <w:nsid w:val="699F4B2C"/>
+    <w:multiLevelType w:val="singleLevel"/>
+    <w:tmpl w:val="8FA40A28"/>
+    <w:lvl w:ilvl="0">
+      <w:start w:val="1"/>
+      <w:numFmt w:val="bullet"/>
+      <w:lvlText w:val="•"/>
+      <w:lvlJc w:val="left"/>
+      <w:pPr>
+        <w:tabs>
+          <w:tab w:val="num" w:pos="340"/>
+        </w:tabs>
+        <w:ind w:left="340" w:hanging="340"/>
+      </w:pPr>
+      <w:rPr>
+        <w:rFonts w:ascii="Arial" w:hAnsi="Arial" w:cs="Arial" w:hint="default"/>
+        <w:color w:val="auto"/>
+        <w:sz w:val="24"/>
+      </w:rPr>
+    </w:lvl>
+  </w:abstractNum>
+  <w:abstractNum w:abstractNumId="6" w15:restartNumberingAfterBreak="0">
     <w:nsid w:val="6D192769"/>
     <w:multiLevelType w:val="singleLevel"/>
     <w:tmpl w:val="4F561CE4"/>
+    <w:lvl w:ilvl="0">
+      <w:start w:val="1"/>
+      <w:numFmt w:val="bullet"/>
+      <w:lvlText w:val="•"/>
+      <w:lvlJc w:val="left"/>
+      <w:pPr>
+        <w:tabs>
+          <w:tab w:val="num" w:pos="340"/>
+        </w:tabs>
+        <w:ind w:left="340" w:hanging="340"/>
+      </w:pPr>
+      <w:rPr>
+        <w:rFonts w:ascii="Arial" w:hAnsi="Arial" w:cs="Arial" w:hint="default"/>
+        <w:color w:val="auto"/>
+        <w:sz w:val="24"/>
+      </w:rPr>
+    </w:lvl>
+  </w:abstractNum>
+  <w:abstractNum w:abstractNumId="7" w15:restartNumberingAfterBreak="0">
+    <w:nsid w:val="72AC743A"/>
+    <w:multiLevelType w:val="singleLevel"/>
+    <w:tmpl w:val="B1C0AA46"/>
     <w:lvl w:ilvl="0">
       <w:start w:val="1"/>
       <w:numFmt w:val="bullet"/>
@@ -3351,7 +3485,7 @@
     <w:abstractNumId w:val="2"/>
   </w:num>
   <w:num w:numId="4">
-    <w:abstractNumId w:val="5"/>
+    <w:abstractNumId w:val="6"/>
   </w:num>
   <w:num w:numId="5">
     <w:abstractNumId w:val="1"/>
@@ -3359,11 +3493,17 @@
   <w:num w:numId="6">
     <w:abstractNumId w:val="4"/>
   </w:num>
+  <w:num w:numId="7">
+    <w:abstractNumId w:val="7"/>
+  </w:num>
+  <w:num w:numId="8">
+    <w:abstractNumId w:val="5"/>
+  </w:num>
 </w:numbering>
 </file>
 
 <file path=word/styles.xml><?xml version="1.0" encoding="utf-8"?>
-<w:styles xmlns:mc="http://schemas.openxmlformats.org/markup-compatibility/2006" xmlns:r="http://schemas.openxmlformats.org/officeDocument/2006/relationships" xmlns:w="http://schemas.openxmlformats.org/wordprocessingml/2006/main" xmlns:w14="http://schemas.microsoft.com/office/word/2010/wordml" xmlns:w15="http://schemas.microsoft.com/office/word/2012/wordml" xmlns:w16cid="http://schemas.microsoft.com/office/word/2016/wordml/cid" xmlns:w16se="http://schemas.microsoft.com/office/word/2015/wordml/symex" mc:Ignorable="w14 w15 w16se w16cid">
+<w:styles xmlns:mc="http://schemas.openxmlformats.org/markup-compatibility/2006" xmlns:r="http://schemas.openxmlformats.org/officeDocument/2006/relationships" xmlns:w="http://schemas.openxmlformats.org/wordprocessingml/2006/main" xmlns:w14="http://schemas.microsoft.com/office/word/2010/wordml" xmlns:w15="http://schemas.microsoft.com/office/word/2012/wordml" xmlns:w16cex="http://schemas.microsoft.com/office/word/2018/wordml/cex" xmlns:w16cid="http://schemas.microsoft.com/office/word/2016/wordml/cid" xmlns:w16="http://schemas.microsoft.com/office/word/2018/wordml" xmlns:w16sdtdh="http://schemas.microsoft.com/office/word/2020/wordml/sdtdatahash" xmlns:w16se="http://schemas.microsoft.com/office/word/2015/wordml/symex" mc:Ignorable="w14 w15 w16se w16cid w16 w16cex w16sdtdh">
   <w:docDefaults>
     <w:rPrDefault>
       <w:rPr>
@@ -3379,7 +3519,7 @@
       </w:pPr>
     </w:pPrDefault>
   </w:docDefaults>
-  <w:latentStyles w:defLockedState="0" w:defUIPriority="99" w:defSemiHidden="0" w:defUnhideWhenUsed="0" w:defQFormat="0" w:count="375">
+  <w:latentStyles w:defLockedState="0" w:defUIPriority="99" w:defSemiHidden="0" w:defUnhideWhenUsed="0" w:defQFormat="0" w:count="376">
     <w:lsdException w:name="Normal" w:uiPriority="0" w:qFormat="1"/>
     <w:lsdException w:name="heading 1" w:uiPriority="9" w:qFormat="1"/>
     <w:lsdException w:name="heading 2" w:semiHidden="1" w:uiPriority="9" w:unhideWhenUsed="1" w:qFormat="1"/>
@@ -3485,7 +3625,6 @@
     <w:lsdException w:name="HTML Sample" w:semiHidden="1" w:unhideWhenUsed="1"/>
     <w:lsdException w:name="HTML Typewriter" w:semiHidden="1" w:unhideWhenUsed="1"/>
     <w:lsdException w:name="HTML Variable" w:semiHidden="1" w:unhideWhenUsed="1"/>
-    <w:lsdException w:name="Normal Table" w:semiHidden="1" w:unhideWhenUsed="1"/>
     <w:lsdException w:name="annotation subject" w:semiHidden="1" w:unhideWhenUsed="1"/>
     <w:lsdException w:name="No List" w:semiHidden="1" w:unhideWhenUsed="1"/>
     <w:lsdException w:name="Outline List 1" w:semiHidden="1" w:unhideWhenUsed="1"/>
@@ -3532,10 +3671,8 @@
     <w:lsdException w:name="Table Subtle 2" w:semiHidden="1" w:unhideWhenUsed="1"/>
     <w:lsdException w:name="Table Web 1" w:semiHidden="1" w:unhideWhenUsed="1"/>
     <w:lsdException w:name="Table Web 2" w:semiHidden="1" w:unhideWhenUsed="1"/>
-    <w:lsdException w:name="Table Web 3" w:semiHidden="1" w:unhideWhenUsed="1"/>
     <w:lsdException w:name="Balloon Text" w:semiHidden="1" w:unhideWhenUsed="1"/>
     <w:lsdException w:name="Table Grid" w:uiPriority="39"/>
-    <w:lsdException w:name="Table Theme" w:semiHidden="1" w:unhideWhenUsed="1"/>
     <w:lsdException w:name="Placeholder Text" w:semiHidden="1"/>
     <w:lsdException w:name="No Spacing" w:uiPriority="1" w:qFormat="1"/>
     <w:lsdException w:name="Light Shading" w:uiPriority="60"/>
@@ -3755,6 +3892,7 @@
     <w:lsdException w:name="Smart Hyperlink" w:semiHidden="1" w:unhideWhenUsed="1"/>
     <w:lsdException w:name="Hashtag" w:semiHidden="1" w:unhideWhenUsed="1"/>
     <w:lsdException w:name="Unresolved Mention" w:semiHidden="1" w:unhideWhenUsed="1"/>
+    <w:lsdException w:name="Smart Link" w:semiHidden="1" w:unhideWhenUsed="1"/>
   </w:latentStyles>
   <w:style w:type="paragraph" w:default="1" w:styleId="Normal">
     <w:name w:val="Normal"/>
@@ -3763,13 +3901,12 @@
       <w:lang w:val="es-ES_tradnl"/>
     </w:rPr>
   </w:style>
-  <w:style w:type="character" w:default="1" w:styleId="Fuentedeprrafopredeter">
+  <w:style w:type="character" w:default="1" w:styleId="DefaultParagraphFont">
     <w:name w:val="Default Paragraph Font"/>
     <w:uiPriority w:val="1"/>
-    <w:semiHidden/>
     <w:unhideWhenUsed/>
   </w:style>
-  <w:style w:type="table" w:default="1" w:styleId="Tablanormal">
+  <w:style w:type="table" w:default="1" w:styleId="TableNormal">
     <w:name w:val="Normal Table"/>
     <w:uiPriority w:val="99"/>
     <w:semiHidden/>
@@ -3784,15 +3921,15 @@
       </w:tblCellMar>
     </w:tblPr>
   </w:style>
-  <w:style w:type="numbering" w:default="1" w:styleId="Sinlista">
+  <w:style w:type="numbering" w:default="1" w:styleId="NoList">
     <w:name w:val="No List"/>
     <w:uiPriority w:val="99"/>
     <w:semiHidden/>
     <w:unhideWhenUsed/>
   </w:style>
-  <w:style w:type="character" w:styleId="Hipervnculo">
+  <w:style w:type="character" w:styleId="Hyperlink">
     <w:name w:val="Hyperlink"/>
-    <w:basedOn w:val="Fuentedeprrafopredeter"/>
+    <w:basedOn w:val="DefaultParagraphFont"/>
     <w:uiPriority w:val="99"/>
     <w:unhideWhenUsed/>
     <w:rsid w:val="000D7B7D"/>
@@ -3801,9 +3938,9 @@
       <w:u w:val="single"/>
     </w:rPr>
   </w:style>
-  <w:style w:type="character" w:styleId="Mencinsinresolver">
+  <w:style w:type="character" w:styleId="UnresolvedMention">
     <w:name w:val="Unresolved Mention"/>
-    <w:basedOn w:val="Fuentedeprrafopredeter"/>
+    <w:basedOn w:val="DefaultParagraphFont"/>
     <w:uiPriority w:val="99"/>
     <w:semiHidden/>
     <w:unhideWhenUsed/>
@@ -3813,7 +3950,7 @@
       <w:shd w:val="clear" w:color="auto" w:fill="E1DFDD"/>
     </w:rPr>
   </w:style>
-  <w:style w:type="paragraph" w:styleId="Prrafodelista">
+  <w:style w:type="paragraph" w:styleId="ListParagraph">
     <w:name w:val="List Paragraph"/>
     <w:basedOn w:val="Normal"/>
     <w:uiPriority w:val="34"/>
@@ -3823,6 +3960,18 @@
       <w:ind w:left="720"/>
       <w:contextualSpacing/>
     </w:pPr>
+  </w:style>
+  <w:style w:type="character" w:styleId="FollowedHyperlink">
+    <w:name w:val="FollowedHyperlink"/>
+    <w:basedOn w:val="DefaultParagraphFont"/>
+    <w:uiPriority w:val="99"/>
+    <w:semiHidden/>
+    <w:unhideWhenUsed/>
+    <w:rsid w:val="00F32589"/>
+    <w:rPr>
+      <w:color w:val="954F72" w:themeColor="followedHyperlink"/>
+      <w:u w:val="single"/>
+    </w:rPr>
   </w:style>
 </w:styles>
 </file>
